--- a/Labs/Ansible_intro.docx
+++ b/Labs/Ansible_intro.docx
@@ -1,6 +1,6 @@
 
 <file path=word/document.xml><?xml version="1.0" encoding="utf-8"?>
-<w:document xmlns:wpc="http://schemas.microsoft.com/office/word/2010/wordprocessingCanvas" xmlns:cx="http://schemas.microsoft.com/office/drawing/2014/chartex" xmlns:cx1="http://schemas.microsoft.com/office/drawing/2015/9/8/chartex" xmlns:cx2="http://schemas.microsoft.com/office/drawing/2015/10/21/chartex" xmlns:cx3="http://schemas.microsoft.com/office/drawing/2016/5/9/chartex" xmlns:cx4="http://schemas.microsoft.com/office/drawing/2016/5/10/chartex" xmlns:cx5="http://schemas.microsoft.com/office/drawing/2016/5/11/chartex" xmlns:cx6="http://schemas.microsoft.com/office/drawing/2016/5/12/chartex" xmlns:cx7="http://schemas.microsoft.com/office/drawing/2016/5/13/chartex" xmlns:cx8="http://schemas.microsoft.com/office/drawing/2016/5/14/chartex" xmlns:mc="http://schemas.openxmlformats.org/markup-compatibility/2006" xmlns:aink="http://schemas.microsoft.com/office/drawing/2016/ink" xmlns:am3d="http://schemas.microsoft.com/office/drawing/2017/model3d" xmlns:o="urn:schemas-microsoft-com:office:office" xmlns:r="http://schemas.openxmlformats.org/officeDocument/2006/relationships" xmlns:m="http://schemas.openxmlformats.org/officeDocument/2006/math" xmlns:v="urn:schemas-microsoft-com:vml" xmlns:wp14="http://schemas.microsoft.com/office/word/2010/wordprocessingDrawing" xmlns:wp="http://schemas.openxmlformats.org/drawingml/2006/wordprocessingDrawing" xmlns:w10="urn:schemas-microsoft-com:office:word" xmlns:w="http://schemas.openxmlformats.org/wordprocessingml/2006/main" xmlns:w14="http://schemas.microsoft.com/office/word/2010/wordml" xmlns:w15="http://schemas.microsoft.com/office/word/2012/wordml" xmlns:w16cid="http://schemas.microsoft.com/office/word/2016/wordml/cid" xmlns:w16se="http://schemas.microsoft.com/office/word/2015/wordml/symex" xmlns:wpg="http://schemas.microsoft.com/office/word/2010/wordprocessingGroup" xmlns:wpi="http://schemas.microsoft.com/office/word/2010/wordprocessingInk" xmlns:wne="http://schemas.microsoft.com/office/word/2006/wordml" xmlns:wps="http://schemas.microsoft.com/office/word/2010/wordprocessingShape" mc:Ignorable="w14 w15 w16se w16cid wp14">
+<w:document xmlns:wpc="http://schemas.microsoft.com/office/word/2010/wordprocessingCanvas" xmlns:mc="http://schemas.openxmlformats.org/markup-compatibility/2006" xmlns:o="urn:schemas-microsoft-com:office:office" xmlns:r="http://schemas.openxmlformats.org/officeDocument/2006/relationships" xmlns:m="http://schemas.openxmlformats.org/officeDocument/2006/math" xmlns:v="urn:schemas-microsoft-com:vml" xmlns:wp14="http://schemas.microsoft.com/office/word/2010/wordprocessingDrawing" xmlns:wp="http://schemas.openxmlformats.org/drawingml/2006/wordprocessingDrawing" xmlns:w10="urn:schemas-microsoft-com:office:word" xmlns:w="http://schemas.openxmlformats.org/wordprocessingml/2006/main" xmlns:w14="http://schemas.microsoft.com/office/word/2010/wordml" xmlns:w15="http://schemas.microsoft.com/office/word/2012/wordml" xmlns:wpg="http://schemas.microsoft.com/office/word/2010/wordprocessingGroup" xmlns:wpi="http://schemas.microsoft.com/office/word/2010/wordprocessingInk" xmlns:wne="http://schemas.microsoft.com/office/word/2006/wordml" xmlns:wps="http://schemas.microsoft.com/office/word/2010/wordprocessingShape" mc:Ignorable="w14 w15 wp14">
   <w:body>
     <w:p>
       <w:pPr>
@@ -96,7 +96,7 @@
           <w:rPr>
             <w:rStyle w:val="Hyperlink"/>
           </w:rPr>
-          <w:t>https://goliaf.signin.aws.amazon.com/console</w:t>
+          <w:t>https://aws-triangu.signin.aws.amazon.com/console</w:t>
         </w:r>
       </w:hyperlink>
     </w:p>
@@ -199,7 +199,6 @@
         </w:rPr>
         <w:t>: </w:t>
       </w:r>
-      <w:proofErr w:type="gramStart"/>
       <w:r>
         <w:rPr>
           <w:rFonts w:ascii="Times New Roman" w:eastAsia="Times New Roman" w:hAnsi="Times New Roman" w:cs="Times New Roman"/>
@@ -218,18 +217,7 @@
           <w:sz w:val="24"/>
           <w:szCs w:val="24"/>
         </w:rPr>
-        <w:t>{</w:t>
-      </w:r>
-      <w:proofErr w:type="gramEnd"/>
-      <w:r>
-        <w:rPr>
-          <w:rFonts w:ascii="Times New Roman" w:eastAsia="Times New Roman" w:hAnsi="Times New Roman" w:cs="Times New Roman"/>
-          <w:i/>
-          <w:iCs/>
-          <w:sz w:val="24"/>
-          <w:szCs w:val="24"/>
-        </w:rPr>
-        <w:t>01-17}</w:t>
+        <w:t>{01-17}</w:t>
       </w:r>
     </w:p>
     <w:p>
@@ -316,28 +304,36 @@
           <w:rPr>
             <w:rStyle w:val="Hyperlink"/>
           </w:rPr>
-          <w:t>https://goliaf.signin.aws.amazon.com/console</w:t>
+          <w:t>https://aws-triangu.signin.aws.amazon.com/console</w:t>
         </w:r>
       </w:hyperlink>
     </w:p>
     <w:p>
-      <w:r>
-        <w:t>to sign-in AWS Management Console for training purpose.</w:t>
-      </w:r>
-    </w:p>
-    <w:p>
-      <w:pPr>
-        <w:spacing w:before="240" w:after="240"/>
-      </w:pPr>
+      <w:pPr>
+        <w:jc w:val="center"/>
+        <w:rPr>
+          <w:lang w:val="ru-RU"/>
+        </w:rPr>
+      </w:pPr>
+      <w:r>
+        <w:t>After that we will be redirected to AWS Login page:</w:t>
+      </w:r>
       <w:r>
         <w:rPr>
           <w:noProof/>
         </w:rPr>
+        <w:t xml:space="preserve"> </w:t>
+      </w:r>
+      <w:r>
+        <w:rPr>
+          <w:noProof/>
+          <w:lang w:val="ru-RU" w:eastAsia="ru-RU"/>
+        </w:rPr>
         <w:drawing>
-          <wp:inline distT="0" distB="0" distL="0" distR="0" wp14:anchorId="617F7D53" wp14:editId="72F7D54E">
-            <wp:extent cx="6301740" cy="1524000"/>
-            <wp:effectExtent l="0" t="0" r="3810" b="0"/>
-            <wp:docPr id="36" name="Picture 36"/>
+          <wp:inline distT="0" distB="0" distL="0" distR="0" wp14:anchorId="21375BC1" wp14:editId="56AF8D83">
+            <wp:extent cx="3103737" cy="3067050"/>
+            <wp:effectExtent l="0" t="0" r="1905" b="0"/>
+            <wp:docPr id="14" name="Picture 14"/>
             <wp:cNvGraphicFramePr>
               <a:graphicFrameLocks xmlns:a="http://schemas.openxmlformats.org/drawingml/2006/main" noChangeAspect="1"/>
             </wp:cNvGraphicFramePr>
@@ -345,36 +341,23 @@
               <a:graphicData uri="http://schemas.openxmlformats.org/drawingml/2006/picture">
                 <pic:pic xmlns:pic="http://schemas.openxmlformats.org/drawingml/2006/picture">
                   <pic:nvPicPr>
-                    <pic:cNvPr id="0" name="Picture 11"/>
-                    <pic:cNvPicPr>
-                      <a:picLocks noChangeAspect="1" noChangeArrowheads="1"/>
-                    </pic:cNvPicPr>
+                    <pic:cNvPr id="1" name=""/>
+                    <pic:cNvPicPr/>
                   </pic:nvPicPr>
                   <pic:blipFill>
-                    <a:blip r:embed="rId7">
-                      <a:extLst>
-                        <a:ext uri="{28A0092B-C50C-407E-A947-70E740481C1C}">
-                          <a14:useLocalDpi xmlns:a14="http://schemas.microsoft.com/office/drawing/2010/main" val="0"/>
-                        </a:ext>
-                      </a:extLst>
-                    </a:blip>
-                    <a:srcRect/>
+                    <a:blip r:embed="rId7"/>
                     <a:stretch>
                       <a:fillRect/>
                     </a:stretch>
                   </pic:blipFill>
-                  <pic:spPr bwMode="auto">
+                  <pic:spPr>
                     <a:xfrm>
                       <a:off x="0" y="0"/>
-                      <a:ext cx="6301740" cy="1524000"/>
+                      <a:ext cx="3120057" cy="3083177"/>
                     </a:xfrm>
                     <a:prstGeom prst="rect">
                       <a:avLst/>
                     </a:prstGeom>
-                    <a:noFill/>
-                    <a:ln>
-                      <a:noFill/>
-                    </a:ln>
                   </pic:spPr>
                 </pic:pic>
               </a:graphicData>
@@ -383,102 +366,38 @@
         </w:drawing>
       </w:r>
     </w:p>
-    <w:p>
-      <w:r>
+    <w:p/>
+    <w:p>
+      <w:r>
+        <w:t>Enter IAM User name and Password here and then click “Sign In” button. AWS Console Home page will be opened:</w:t>
+      </w:r>
+    </w:p>
+    <w:p>
+      <w:pPr>
+        <w:spacing w:before="100" w:beforeAutospacing="1" w:after="100" w:afterAutospacing="1" w:line="240" w:lineRule="auto"/>
+        <w:rPr>
+          <w:rFonts w:ascii="Times New Roman" w:eastAsia="Times New Roman" w:hAnsi="Times New Roman" w:cs="Times New Roman"/>
+          <w:sz w:val="24"/>
+          <w:szCs w:val="24"/>
+        </w:rPr>
+      </w:pPr>
+    </w:p>
+    <w:p>
+      <w:pPr>
+        <w:spacing w:before="100" w:beforeAutospacing="1" w:after="100" w:afterAutospacing="1" w:line="240" w:lineRule="auto"/>
+        <w:rPr>
+          <w:rFonts w:ascii="Times New Roman" w:eastAsia="Times New Roman" w:hAnsi="Times New Roman" w:cs="Times New Roman"/>
+          <w:sz w:val="24"/>
+          <w:szCs w:val="24"/>
+        </w:rPr>
+      </w:pPr>
+      <w:r>
+        <w:rPr>
+          <w:rFonts w:ascii="Times New Roman" w:eastAsia="Times New Roman" w:hAnsi="Times New Roman" w:cs="Times New Roman"/>
+          <w:sz w:val="24"/>
+          <w:szCs w:val="24"/>
+        </w:rPr>
         <w:lastRenderedPageBreak/>
-        <w:t>After that we will be redirected to AWS Login page:</w:t>
-      </w:r>
-      <w:r>
-        <w:rPr>
-          <w:noProof/>
-        </w:rPr>
-        <w:t xml:space="preserve"> </w:t>
-      </w:r>
-      <w:r>
-        <w:rPr>
-          <w:noProof/>
-        </w:rPr>
-        <w:drawing>
-          <wp:inline distT="0" distB="0" distL="0" distR="0" wp14:anchorId="28BF10B7" wp14:editId="44F10E3A">
-            <wp:extent cx="6294120" cy="3581400"/>
-            <wp:effectExtent l="0" t="0" r="0" b="0"/>
-            <wp:docPr id="35" name="Picture 35"/>
-            <wp:cNvGraphicFramePr>
-              <a:graphicFrameLocks xmlns:a="http://schemas.openxmlformats.org/drawingml/2006/main" noChangeAspect="1"/>
-            </wp:cNvGraphicFramePr>
-            <a:graphic xmlns:a="http://schemas.openxmlformats.org/drawingml/2006/main">
-              <a:graphicData uri="http://schemas.openxmlformats.org/drawingml/2006/picture">
-                <pic:pic xmlns:pic="http://schemas.openxmlformats.org/drawingml/2006/picture">
-                  <pic:nvPicPr>
-                    <pic:cNvPr id="0" name="Picture 1"/>
-                    <pic:cNvPicPr>
-                      <a:picLocks noChangeAspect="1" noChangeArrowheads="1"/>
-                    </pic:cNvPicPr>
-                  </pic:nvPicPr>
-                  <pic:blipFill>
-                    <a:blip r:embed="rId8">
-                      <a:extLst>
-                        <a:ext uri="{28A0092B-C50C-407E-A947-70E740481C1C}">
-                          <a14:useLocalDpi xmlns:a14="http://schemas.microsoft.com/office/drawing/2010/main" val="0"/>
-                        </a:ext>
-                      </a:extLst>
-                    </a:blip>
-                    <a:srcRect/>
-                    <a:stretch>
-                      <a:fillRect/>
-                    </a:stretch>
-                  </pic:blipFill>
-                  <pic:spPr bwMode="auto">
-                    <a:xfrm>
-                      <a:off x="0" y="0"/>
-                      <a:ext cx="6294120" cy="3581400"/>
-                    </a:xfrm>
-                    <a:prstGeom prst="rect">
-                      <a:avLst/>
-                    </a:prstGeom>
-                    <a:noFill/>
-                    <a:ln>
-                      <a:noFill/>
-                    </a:ln>
-                  </pic:spPr>
-                </pic:pic>
-              </a:graphicData>
-            </a:graphic>
-          </wp:inline>
-        </w:drawing>
-      </w:r>
-    </w:p>
-    <w:p/>
-    <w:p>
-      <w:r>
-        <w:t>Enter IAM User name and Password here and then click “Sign In” button. AWS Console Home page will be opened:</w:t>
-      </w:r>
-    </w:p>
-    <w:p>
-      <w:pPr>
-        <w:spacing w:before="100" w:beforeAutospacing="1" w:after="100" w:afterAutospacing="1" w:line="240" w:lineRule="auto"/>
-        <w:rPr>
-          <w:rFonts w:ascii="Times New Roman" w:eastAsia="Times New Roman" w:hAnsi="Times New Roman" w:cs="Times New Roman"/>
-          <w:sz w:val="24"/>
-          <w:szCs w:val="24"/>
-        </w:rPr>
-      </w:pPr>
-    </w:p>
-    <w:p>
-      <w:pPr>
-        <w:spacing w:before="100" w:beforeAutospacing="1" w:after="100" w:afterAutospacing="1" w:line="240" w:lineRule="auto"/>
-        <w:rPr>
-          <w:rFonts w:ascii="Times New Roman" w:eastAsia="Times New Roman" w:hAnsi="Times New Roman" w:cs="Times New Roman"/>
-          <w:sz w:val="24"/>
-          <w:szCs w:val="24"/>
-        </w:rPr>
-      </w:pPr>
-      <w:r>
-        <w:rPr>
-          <w:rFonts w:ascii="Times New Roman" w:eastAsia="Times New Roman" w:hAnsi="Times New Roman" w:cs="Times New Roman"/>
-          <w:sz w:val="24"/>
-          <w:szCs w:val="24"/>
-        </w:rPr>
         <w:br/>
         <w:t xml:space="preserve">3. Select the </w:t>
       </w:r>
@@ -550,98 +469,101 @@
           <w:szCs w:val="24"/>
         </w:rPr>
       </w:pPr>
+      <w:r>
+        <w:rPr>
+          <w:rFonts w:ascii="Times New Roman" w:eastAsia="Times New Roman" w:hAnsi="Times New Roman" w:cs="Times New Roman"/>
+          <w:sz w:val="24"/>
+          <w:szCs w:val="24"/>
+        </w:rPr>
+        <w:t>Amazon Web Services is available in different regions all over the world, and the Console lets you provision resources across multiple regions. You usually choose a region that best suits your business needs to optimize your customer’s experience, but you must use the </w:t>
+      </w:r>
+      <w:r>
+        <w:rPr>
+          <w:rFonts w:ascii="Times New Roman" w:eastAsia="Times New Roman" w:hAnsi="Times New Roman" w:cs="Times New Roman"/>
+          <w:b/>
+          <w:bCs/>
+          <w:sz w:val="24"/>
+          <w:szCs w:val="24"/>
+        </w:rPr>
+        <w:t xml:space="preserve">US </w:t>
+      </w:r>
+      <w:r>
+        <w:rPr>
+          <w:rFonts w:ascii="Times New Roman" w:eastAsia="Times New Roman" w:hAnsi="Times New Roman" w:cs="Times New Roman"/>
+          <w:b/>
+          <w:bCs/>
+          <w:sz w:val="24"/>
+          <w:szCs w:val="24"/>
+        </w:rPr>
+        <w:t>West</w:t>
+      </w:r>
+      <w:r>
+        <w:rPr>
+          <w:rFonts w:ascii="Times New Roman" w:eastAsia="Times New Roman" w:hAnsi="Times New Roman" w:cs="Times New Roman"/>
+          <w:b/>
+          <w:bCs/>
+          <w:sz w:val="24"/>
+          <w:szCs w:val="24"/>
+        </w:rPr>
+        <w:t xml:space="preserve"> (O</w:t>
+      </w:r>
+      <w:r>
+        <w:rPr>
+          <w:rFonts w:ascii="Times New Roman" w:eastAsia="Times New Roman" w:hAnsi="Times New Roman" w:cs="Times New Roman"/>
+          <w:b/>
+          <w:bCs/>
+          <w:sz w:val="24"/>
+          <w:szCs w:val="24"/>
+        </w:rPr>
+        <w:t>regon</w:t>
+      </w:r>
+      <w:r>
+        <w:rPr>
+          <w:rFonts w:ascii="Times New Roman" w:eastAsia="Times New Roman" w:hAnsi="Times New Roman" w:cs="Times New Roman"/>
+          <w:b/>
+          <w:bCs/>
+          <w:sz w:val="24"/>
+          <w:szCs w:val="24"/>
+        </w:rPr>
+        <w:t>) </w:t>
+      </w:r>
+      <w:r>
+        <w:rPr>
+          <w:rFonts w:ascii="Times New Roman" w:eastAsia="Times New Roman" w:hAnsi="Times New Roman" w:cs="Times New Roman"/>
+          <w:sz w:val="24"/>
+          <w:szCs w:val="24"/>
+        </w:rPr>
+        <w:t>for this Lab.</w:t>
+      </w:r>
+    </w:p>
+    <w:p>
+      <w:pPr>
+        <w:pStyle w:val="Heading2"/>
+      </w:pPr>
+      <w:r>
+        <w:t>Launching EC2 instance</w:t>
+      </w:r>
+    </w:p>
+    <w:p>
+      <w:pPr>
+        <w:pStyle w:val="NormalWeb"/>
+      </w:pPr>
+      <w:r>
+        <w:rPr>
+          <w:rStyle w:val="inline-comment-marker"/>
+        </w:rPr>
+        <w:t>Select EC2 service and Launch instance</w:t>
+      </w:r>
+      <w:r>
+        <w:t>. Choose AWS community AMI and supply “</w:t>
+      </w:r>
+      <w:r>
+        <w:t>ca-ansible-lp-20160823-1005_v1 (ami-8c</w:t>
+      </w:r>
       <w:bookmarkStart w:id="0" w:name="_GoBack"/>
       <w:bookmarkEnd w:id="0"/>
       <w:r>
-        <w:rPr>
-          <w:rFonts w:ascii="Times New Roman" w:eastAsia="Times New Roman" w:hAnsi="Times New Roman" w:cs="Times New Roman"/>
-          <w:sz w:val="24"/>
-          <w:szCs w:val="24"/>
-        </w:rPr>
-        <w:t>Amazon Web Services is available in different regions all over the world, and the Console lets you provision resources across multiple regions. You usually choose a region that best suits your business needs to optimize your customer’s experience, but you must use the </w:t>
-      </w:r>
-      <w:r>
-        <w:rPr>
-          <w:rFonts w:ascii="Times New Roman" w:eastAsia="Times New Roman" w:hAnsi="Times New Roman" w:cs="Times New Roman"/>
-          <w:b/>
-          <w:bCs/>
-          <w:sz w:val="24"/>
-          <w:szCs w:val="24"/>
-        </w:rPr>
-        <w:t xml:space="preserve">US </w:t>
-      </w:r>
-      <w:r>
-        <w:rPr>
-          <w:rFonts w:ascii="Times New Roman" w:eastAsia="Times New Roman" w:hAnsi="Times New Roman" w:cs="Times New Roman"/>
-          <w:b/>
-          <w:bCs/>
-          <w:sz w:val="24"/>
-          <w:szCs w:val="24"/>
-        </w:rPr>
-        <w:t>East</w:t>
-      </w:r>
-      <w:r>
-        <w:rPr>
-          <w:rFonts w:ascii="Times New Roman" w:eastAsia="Times New Roman" w:hAnsi="Times New Roman" w:cs="Times New Roman"/>
-          <w:b/>
-          <w:bCs/>
-          <w:sz w:val="24"/>
-          <w:szCs w:val="24"/>
-        </w:rPr>
-        <w:t xml:space="preserve"> (O</w:t>
-      </w:r>
-      <w:r>
-        <w:rPr>
-          <w:rFonts w:ascii="Times New Roman" w:eastAsia="Times New Roman" w:hAnsi="Times New Roman" w:cs="Times New Roman"/>
-          <w:b/>
-          <w:bCs/>
-          <w:sz w:val="24"/>
-          <w:szCs w:val="24"/>
-        </w:rPr>
-        <w:t>hio</w:t>
-      </w:r>
-      <w:r>
-        <w:rPr>
-          <w:rFonts w:ascii="Times New Roman" w:eastAsia="Times New Roman" w:hAnsi="Times New Roman" w:cs="Times New Roman"/>
-          <w:b/>
-          <w:bCs/>
-          <w:sz w:val="24"/>
-          <w:szCs w:val="24"/>
-        </w:rPr>
-        <w:t>) </w:t>
-      </w:r>
-      <w:r>
-        <w:rPr>
-          <w:rFonts w:ascii="Times New Roman" w:eastAsia="Times New Roman" w:hAnsi="Times New Roman" w:cs="Times New Roman"/>
-          <w:sz w:val="24"/>
-          <w:szCs w:val="24"/>
-        </w:rPr>
-        <w:t>for this Lab.</w:t>
-      </w:r>
-    </w:p>
-    <w:p>
-      <w:pPr>
-        <w:pStyle w:val="Heading2"/>
-      </w:pPr>
-      <w:r>
-        <w:t>Launching EC2 instance</w:t>
-      </w:r>
-    </w:p>
-    <w:p>
-      <w:pPr>
-        <w:pStyle w:val="NormalWeb"/>
-      </w:pPr>
-      <w:r>
-        <w:rPr>
-          <w:rStyle w:val="inline-comment-marker"/>
-        </w:rPr>
-        <w:t>Select EC2 service and Launch instance</w:t>
-      </w:r>
-      <w:r>
-        <w:t>. Choose AWS community AMI and supply “</w:t>
-      </w:r>
-      <w:r>
-        <w:t>ca-ansible-lp-20160823-1005_v1 (ami-8c479bec)</w:t>
+        <w:t>479bec)</w:t>
       </w:r>
       <w:r>
         <w:t xml:space="preserve">” name for search. And finish provisioning supplying respective parameters for storage and security group. </w:t>
@@ -654,8 +576,8 @@
       <w:r>
         <w:rPr>
           <w:noProof/>
-        </w:rPr>
-        <w:lastRenderedPageBreak/>
+          <w:lang w:val="ru-RU" w:eastAsia="ru-RU"/>
+        </w:rPr>
         <w:drawing>
           <wp:inline distT="0" distB="0" distL="0" distR="0" wp14:anchorId="5438BB52" wp14:editId="1F772058">
             <wp:extent cx="5943600" cy="1686560"/>
@@ -672,7 +594,7 @@
                     <pic:cNvPicPr/>
                   </pic:nvPicPr>
                   <pic:blipFill>
-                    <a:blip r:embed="rId9"/>
+                    <a:blip r:embed="rId8"/>
                     <a:stretch>
                       <a:fillRect/>
                     </a:stretch>
@@ -710,23 +632,13 @@
           <w:szCs w:val="24"/>
         </w:rPr>
       </w:pPr>
-      <w:proofErr w:type="gramStart"/>
-      <w:r>
-        <w:rPr>
-          <w:rFonts w:ascii="Times New Roman" w:eastAsia="Times New Roman" w:hAnsi="Times New Roman" w:cs="Times New Roman"/>
-          <w:sz w:val="24"/>
-          <w:szCs w:val="24"/>
-        </w:rPr>
-        <w:t>In order to</w:t>
-      </w:r>
-      <w:proofErr w:type="gramEnd"/>
-      <w:r>
-        <w:rPr>
-          <w:rFonts w:ascii="Times New Roman" w:eastAsia="Times New Roman" w:hAnsi="Times New Roman" w:cs="Times New Roman"/>
-          <w:sz w:val="24"/>
-          <w:szCs w:val="24"/>
-        </w:rPr>
-        <w:t xml:space="preserve"> manage a remote Linux server, you must employ an </w:t>
+      <w:r>
+        <w:rPr>
+          <w:rFonts w:ascii="Times New Roman" w:eastAsia="Times New Roman" w:hAnsi="Times New Roman" w:cs="Times New Roman"/>
+          <w:sz w:val="24"/>
+          <w:szCs w:val="24"/>
+        </w:rPr>
+        <w:t xml:space="preserve">In order to manage a remote Linux server, you must employ an </w:t>
       </w:r>
       <w:r>
         <w:rPr>
@@ -950,7 +862,16 @@
           <w:sz w:val="24"/>
           <w:szCs w:val="24"/>
         </w:rPr>
-        <w:t xml:space="preserve"> is the Public IP of the EC2 server that we've automatically created for you. You can find it in the EC2 instance details. The image below shows where to find it from inside the AWS console. If the instance doesn't show up right away, you may need to wait a couple of minutes while it is provisioned.</w:t>
+        <w:t xml:space="preserve"> is the Public IP of the EC2 server that we've automatically created for you. You can find it in the EC2 instance details. The image below shows where to </w:t>
+      </w:r>
+      <w:r>
+        <w:rPr>
+          <w:rFonts w:ascii="Times New Roman" w:eastAsia="Times New Roman" w:hAnsi="Times New Roman" w:cs="Times New Roman"/>
+          <w:sz w:val="24"/>
+          <w:szCs w:val="24"/>
+        </w:rPr>
+        <w:lastRenderedPageBreak/>
+        <w:t>find it from inside the AWS console. If the instance doesn't show up right away, you may need to wait a couple of minutes while it is provisioned.</w:t>
       </w:r>
     </w:p>
     <w:p>
@@ -1001,8 +922,8 @@
           <w:color w:val="0000FF"/>
           <w:sz w:val="24"/>
           <w:szCs w:val="24"/>
-        </w:rPr>
-        <w:lastRenderedPageBreak/>
+          <w:lang w:val="ru-RU" w:eastAsia="ru-RU"/>
+        </w:rPr>
         <w:drawing>
           <wp:inline distT="0" distB="0" distL="0" distR="0" wp14:anchorId="128071C2" wp14:editId="6CA35D62">
             <wp:extent cx="5486400" cy="3209544"/>
@@ -1021,7 +942,7 @@
                     </pic:cNvPicPr>
                   </pic:nvPicPr>
                   <pic:blipFill>
-                    <a:blip r:embed="rId10">
+                    <a:blip r:embed="rId9">
                       <a:extLst>
                         <a:ext uri="{28A0092B-C50C-407E-A947-70E740481C1C}">
                           <a14:useLocalDpi xmlns:a14="http://schemas.microsoft.com/office/drawing/2010/main" val="0"/>
@@ -1123,6 +1044,7 @@
           <w:color w:val="0000FF"/>
           <w:sz w:val="24"/>
           <w:szCs w:val="24"/>
+          <w:lang w:val="ru-RU" w:eastAsia="ru-RU"/>
         </w:rPr>
         <w:drawing>
           <wp:inline distT="0" distB="0" distL="0" distR="0" wp14:anchorId="6498D772" wp14:editId="2D564089">
@@ -1142,7 +1064,7 @@
                     </pic:cNvPicPr>
                   </pic:nvPicPr>
                   <pic:blipFill>
-                    <a:blip r:embed="rId11">
+                    <a:blip r:embed="rId10">
                       <a:extLst>
                         <a:ext uri="{28A0092B-C50C-407E-A947-70E740481C1C}">
                           <a14:useLocalDpi xmlns:a14="http://schemas.microsoft.com/office/drawing/2010/main" val="0"/>
@@ -1225,25 +1147,7 @@
           <w:sz w:val="24"/>
           <w:szCs w:val="24"/>
         </w:rPr>
-        <w:t xml:space="preserve"> and press </w:t>
-      </w:r>
-      <w:proofErr w:type="gramStart"/>
-      <w:r>
-        <w:rPr>
-          <w:rFonts w:ascii="Times New Roman" w:eastAsia="Times New Roman" w:hAnsi="Times New Roman" w:cs="Times New Roman"/>
-          <w:sz w:val="24"/>
-          <w:szCs w:val="24"/>
-        </w:rPr>
-        <w:t>Enter</w:t>
-      </w:r>
-      <w:proofErr w:type="gramEnd"/>
-      <w:r>
-        <w:rPr>
-          <w:rFonts w:ascii="Times New Roman" w:eastAsia="Times New Roman" w:hAnsi="Times New Roman" w:cs="Times New Roman"/>
-          <w:sz w:val="24"/>
-          <w:szCs w:val="24"/>
-        </w:rPr>
-        <w:t xml:space="preserve"> and you will be connected:</w:t>
+        <w:t xml:space="preserve"> and press Enter and you will be connected:</w:t>
       </w:r>
     </w:p>
     <w:p>
@@ -1262,6 +1166,7 @@
           <w:color w:val="0000FF"/>
           <w:sz w:val="24"/>
           <w:szCs w:val="24"/>
+          <w:lang w:val="ru-RU" w:eastAsia="ru-RU"/>
         </w:rPr>
         <w:lastRenderedPageBreak/>
         <w:drawing>
@@ -1282,7 +1187,7 @@
                     </pic:cNvPicPr>
                   </pic:nvPicPr>
                   <pic:blipFill>
-                    <a:blip r:embed="rId12">
+                    <a:blip r:embed="rId11">
                       <a:extLst>
                         <a:ext uri="{28A0092B-C50C-407E-A947-70E740481C1C}">
                           <a14:useLocalDpi xmlns:a14="http://schemas.microsoft.com/office/drawing/2010/main" val="0"/>
@@ -1486,6 +1391,7 @@
           <w:color w:val="0000FF"/>
           <w:sz w:val="24"/>
           <w:szCs w:val="24"/>
+          <w:lang w:val="ru-RU" w:eastAsia="ru-RU"/>
         </w:rPr>
         <w:lastRenderedPageBreak/>
         <w:drawing>
@@ -1506,7 +1412,7 @@
                     </pic:cNvPicPr>
                   </pic:nvPicPr>
                   <pic:blipFill>
-                    <a:blip r:embed="rId13">
+                    <a:blip r:embed="rId12">
                       <a:extLst>
                         <a:ext uri="{28A0092B-C50C-407E-A947-70E740481C1C}">
                           <a14:useLocalDpi xmlns:a14="http://schemas.microsoft.com/office/drawing/2010/main" val="0"/>
@@ -1576,6 +1482,7 @@
           <w:color w:val="0000FF"/>
           <w:sz w:val="24"/>
           <w:szCs w:val="24"/>
+          <w:lang w:val="ru-RU" w:eastAsia="ru-RU"/>
         </w:rPr>
         <w:lastRenderedPageBreak/>
         <w:drawing>
@@ -1596,7 +1503,7 @@
                     </pic:cNvPicPr>
                   </pic:nvPicPr>
                   <pic:blipFill>
-                    <a:blip r:embed="rId14">
+                    <a:blip r:embed="rId13">
                       <a:extLst>
                         <a:ext uri="{28A0092B-C50C-407E-A947-70E740481C1C}">
                           <a14:useLocalDpi xmlns:a14="http://schemas.microsoft.com/office/drawing/2010/main" val="0"/>
@@ -1680,6 +1587,7 @@
           <w:color w:val="0000FF"/>
           <w:sz w:val="24"/>
           <w:szCs w:val="24"/>
+          <w:lang w:val="ru-RU" w:eastAsia="ru-RU"/>
         </w:rPr>
         <w:drawing>
           <wp:inline distT="0" distB="0" distL="0" distR="0" wp14:anchorId="042B2E0B" wp14:editId="7904E9EF">
@@ -1699,7 +1607,7 @@
                     </pic:cNvPicPr>
                   </pic:nvPicPr>
                   <pic:blipFill>
-                    <a:blip r:embed="rId15">
+                    <a:blip r:embed="rId14">
                       <a:extLst>
                         <a:ext uri="{28A0092B-C50C-407E-A947-70E740481C1C}">
                           <a14:useLocalDpi xmlns:a14="http://schemas.microsoft.com/office/drawing/2010/main" val="0"/>
@@ -1841,205 +1749,189 @@
       </w:r>
       <w:proofErr w:type="spellEnd"/>
       <w:r>
-        <w:t xml:space="preserve">. </w:t>
+        <w:t xml:space="preserve">. So this lab will assume you're using </w:t>
+      </w:r>
+      <w:proofErr w:type="spellStart"/>
+      <w:r>
+        <w:t>nano</w:t>
+      </w:r>
+      <w:proofErr w:type="spellEnd"/>
+      <w:r>
+        <w:t>.</w:t>
+      </w:r>
+    </w:p>
+    <w:p>
+      <w:pPr>
+        <w:pStyle w:val="NormalWeb"/>
+      </w:pPr>
+      <w:r>
+        <w:t>To create the Playbook run the following command:</w:t>
+      </w:r>
+    </w:p>
+    <w:p>
+      <w:pPr>
+        <w:pStyle w:val="NormalWeb"/>
+      </w:pPr>
+      <w:r>
+        <w:rPr>
+          <w:rStyle w:val="HTMLCode"/>
+        </w:rPr>
+        <w:t xml:space="preserve">$ </w:t>
+      </w:r>
+      <w:proofErr w:type="spellStart"/>
+      <w:r>
+        <w:rPr>
+          <w:rStyle w:val="HTMLCode"/>
+        </w:rPr>
+        <w:t>nano</w:t>
+      </w:r>
+      <w:proofErr w:type="spellEnd"/>
+      <w:r>
+        <w:rPr>
+          <w:rStyle w:val="HTMLCode"/>
+        </w:rPr>
+        <w:t xml:space="preserve"> </w:t>
+      </w:r>
+      <w:proofErr w:type="spellStart"/>
+      <w:r>
+        <w:rPr>
+          <w:rStyle w:val="HTMLCode"/>
+        </w:rPr>
+        <w:t>lamp.yml</w:t>
+      </w:r>
+      <w:proofErr w:type="spellEnd"/>
+    </w:p>
+    <w:p>
+      <w:pPr>
+        <w:pStyle w:val="NormalWeb"/>
+      </w:pPr>
+      <w:r>
+        <w:t xml:space="preserve">This will open up </w:t>
+      </w:r>
+      <w:proofErr w:type="spellStart"/>
+      <w:r>
+        <w:t>nano</w:t>
+      </w:r>
+      <w:proofErr w:type="spellEnd"/>
+      <w:r>
+        <w:t xml:space="preserve"> and it will be empty.  So let's populate the playbook. Remember that the YAML syntax is very sensitive to whitespace. Whitespace isn't just for looks. The level of indentation matters! Also, use spaces and not tabs.</w:t>
+      </w:r>
+    </w:p>
+    <w:p>
+      <w:pPr>
+        <w:pStyle w:val="NormalWeb"/>
+      </w:pPr>
+      <w:r>
+        <w:t>You'll want to start by installing ‘apache2’ and ‘</w:t>
+      </w:r>
+      <w:proofErr w:type="spellStart"/>
+      <w:r>
+        <w:t>mysql</w:t>
+      </w:r>
+      <w:proofErr w:type="spellEnd"/>
+      <w:r>
+        <w:t xml:space="preserve">’.  These packages are both provided by ‘apt’, so use the apt module.  This demo will start off with this very basic playbook. You can copy and paste the following playbook into </w:t>
+      </w:r>
+      <w:proofErr w:type="spellStart"/>
+      <w:r>
+        <w:t>nano</w:t>
+      </w:r>
+      <w:proofErr w:type="spellEnd"/>
+      <w:r>
+        <w:t>:</w:t>
+      </w:r>
+    </w:p>
+    <w:p>
+      <w:pPr>
+        <w:pStyle w:val="HTMLPreformatted"/>
+      </w:pPr>
+      <w:r>
+        <w:t>---</w:t>
+      </w:r>
+    </w:p>
+    <w:p>
+      <w:pPr>
+        <w:pStyle w:val="HTMLPreformatted"/>
+      </w:pPr>
+      <w:r>
+        <w:t>- hosts: localhost</w:t>
+      </w:r>
+    </w:p>
+    <w:p>
+      <w:pPr>
+        <w:pStyle w:val="HTMLPreformatted"/>
+      </w:pPr>
+      <w:r>
+        <w:t xml:space="preserve">  </w:t>
+      </w:r>
+      <w:proofErr w:type="spellStart"/>
+      <w:r>
+        <w:t>gather_facts</w:t>
+      </w:r>
+      <w:proofErr w:type="spellEnd"/>
+      <w:r>
+        <w:t>: false</w:t>
+      </w:r>
+    </w:p>
+    <w:p>
+      <w:pPr>
+        <w:pStyle w:val="HTMLPreformatted"/>
+      </w:pPr>
+      <w:r>
+        <w:t xml:space="preserve">  connection: local</w:t>
+      </w:r>
+    </w:p>
+    <w:p>
+      <w:pPr>
+        <w:pStyle w:val="HTMLPreformatted"/>
+      </w:pPr>
+      <w:r>
+        <w:t xml:space="preserve">  become: yes</w:t>
+      </w:r>
+    </w:p>
+    <w:p>
+      <w:pPr>
+        <w:pStyle w:val="HTMLPreformatted"/>
+      </w:pPr>
+    </w:p>
+    <w:p>
+      <w:pPr>
+        <w:pStyle w:val="HTMLPreformatted"/>
+      </w:pPr>
+      <w:r>
+        <w:t xml:space="preserve">  tasks:</w:t>
+      </w:r>
+    </w:p>
+    <w:p>
+      <w:pPr>
+        <w:pStyle w:val="HTMLPreformatted"/>
+      </w:pPr>
+      <w:r>
+        <w:t xml:space="preserve">    - name: Install our packages</w:t>
+      </w:r>
+    </w:p>
+    <w:p>
+      <w:pPr>
+        <w:pStyle w:val="HTMLPreformatted"/>
+      </w:pPr>
+      <w:r>
+        <w:t xml:space="preserve">      apt:</w:t>
+      </w:r>
+    </w:p>
+    <w:p>
+      <w:pPr>
+        <w:pStyle w:val="HTMLPreformatted"/>
+      </w:pPr>
+      <w:r>
+        <w:t xml:space="preserve">        </w:t>
       </w:r>
       <w:proofErr w:type="gramStart"/>
       <w:r>
-        <w:t>So</w:t>
+        <w:t>name</w:t>
       </w:r>
       <w:proofErr w:type="gramEnd"/>
       <w:r>
-        <w:t xml:space="preserve"> this lab will assume you're using </w:t>
-      </w:r>
-      <w:proofErr w:type="spellStart"/>
-      <w:r>
-        <w:t>nano</w:t>
-      </w:r>
-      <w:proofErr w:type="spellEnd"/>
-      <w:r>
-        <w:t>.</w:t>
-      </w:r>
-    </w:p>
-    <w:p>
-      <w:pPr>
-        <w:pStyle w:val="NormalWeb"/>
-      </w:pPr>
-      <w:r>
-        <w:t>To create the Playbook run the following command:</w:t>
-      </w:r>
-    </w:p>
-    <w:p>
-      <w:pPr>
-        <w:pStyle w:val="NormalWeb"/>
-      </w:pPr>
-      <w:r>
-        <w:rPr>
-          <w:rStyle w:val="HTMLCode"/>
-        </w:rPr>
-        <w:t xml:space="preserve">$ </w:t>
-      </w:r>
-      <w:proofErr w:type="spellStart"/>
-      <w:r>
-        <w:rPr>
-          <w:rStyle w:val="HTMLCode"/>
-        </w:rPr>
-        <w:t>nano</w:t>
-      </w:r>
-      <w:proofErr w:type="spellEnd"/>
-      <w:r>
-        <w:rPr>
-          <w:rStyle w:val="HTMLCode"/>
-        </w:rPr>
-        <w:t xml:space="preserve"> </w:t>
-      </w:r>
-      <w:proofErr w:type="spellStart"/>
-      <w:r>
-        <w:rPr>
-          <w:rStyle w:val="HTMLCode"/>
-        </w:rPr>
-        <w:t>lamp.yml</w:t>
-      </w:r>
-      <w:proofErr w:type="spellEnd"/>
-    </w:p>
-    <w:p>
-      <w:pPr>
-        <w:pStyle w:val="NormalWeb"/>
-      </w:pPr>
-      <w:r>
-        <w:t xml:space="preserve">This will open up </w:t>
-      </w:r>
-      <w:proofErr w:type="spellStart"/>
-      <w:r>
-        <w:t>nano</w:t>
-      </w:r>
-      <w:proofErr w:type="spellEnd"/>
-      <w:r>
-        <w:t xml:space="preserve"> and it will be empty.  </w:t>
-      </w:r>
-      <w:proofErr w:type="gramStart"/>
-      <w:r>
-        <w:t>So</w:t>
-      </w:r>
-      <w:proofErr w:type="gramEnd"/>
-      <w:r>
-        <w:t xml:space="preserve"> let's populate the playbook. Remember that the YAML syntax is very sensitive to whitespace. Whitespace isn't just for looks. The level of indentation matters! Also, use spaces and not tabs.</w:t>
-      </w:r>
-    </w:p>
-    <w:p>
-      <w:pPr>
-        <w:pStyle w:val="NormalWeb"/>
-      </w:pPr>
-      <w:r>
-        <w:t>You'll want to start by installing ‘apache2’ and ‘</w:t>
-      </w:r>
-      <w:proofErr w:type="spellStart"/>
-      <w:r>
-        <w:t>mysql</w:t>
-      </w:r>
-      <w:proofErr w:type="spellEnd"/>
-      <w:r>
-        <w:t xml:space="preserve">’.  These packages are both provided by ‘apt’, so use the apt module.  This demo will start off with this very basic playbook. You can copy and paste the following playbook into </w:t>
-      </w:r>
-      <w:proofErr w:type="spellStart"/>
-      <w:r>
-        <w:t>nano</w:t>
-      </w:r>
-      <w:proofErr w:type="spellEnd"/>
-      <w:r>
-        <w:t>:</w:t>
-      </w:r>
-    </w:p>
-    <w:p>
-      <w:pPr>
-        <w:pStyle w:val="HTMLPreformatted"/>
-      </w:pPr>
-      <w:r>
-        <w:t>---</w:t>
-      </w:r>
-    </w:p>
-    <w:p>
-      <w:pPr>
-        <w:pStyle w:val="HTMLPreformatted"/>
-      </w:pPr>
-      <w:r>
-        <w:t>- hosts: localhost</w:t>
-      </w:r>
-    </w:p>
-    <w:p>
-      <w:pPr>
-        <w:pStyle w:val="HTMLPreformatted"/>
-      </w:pPr>
-      <w:r>
-        <w:t xml:space="preserve">  </w:t>
-      </w:r>
-      <w:proofErr w:type="spellStart"/>
-      <w:r>
-        <w:t>gather_facts</w:t>
-      </w:r>
-      <w:proofErr w:type="spellEnd"/>
-      <w:r>
-        <w:t>: false</w:t>
-      </w:r>
-    </w:p>
-    <w:p>
-      <w:pPr>
-        <w:pStyle w:val="HTMLPreformatted"/>
-      </w:pPr>
-      <w:r>
-        <w:t xml:space="preserve">  connection: local</w:t>
-      </w:r>
-    </w:p>
-    <w:p>
-      <w:pPr>
-        <w:pStyle w:val="HTMLPreformatted"/>
-      </w:pPr>
-      <w:r>
-        <w:t xml:space="preserve">  become: yes</w:t>
-      </w:r>
-    </w:p>
-    <w:p>
-      <w:pPr>
-        <w:pStyle w:val="HTMLPreformatted"/>
-      </w:pPr>
-    </w:p>
-    <w:p>
-      <w:pPr>
-        <w:pStyle w:val="HTMLPreformatted"/>
-      </w:pPr>
-      <w:r>
-        <w:t xml:space="preserve">  tasks:</w:t>
-      </w:r>
-    </w:p>
-    <w:p>
-      <w:pPr>
-        <w:pStyle w:val="HTMLPreformatted"/>
-      </w:pPr>
-      <w:r>
-        <w:t xml:space="preserve">    - name: Install our packages</w:t>
-      </w:r>
-    </w:p>
-    <w:p>
-      <w:pPr>
-        <w:pStyle w:val="HTMLPreformatted"/>
-      </w:pPr>
-      <w:r>
-        <w:t xml:space="preserve">      apt:</w:t>
-      </w:r>
-    </w:p>
-    <w:p>
-      <w:pPr>
-        <w:pStyle w:val="HTMLPreformatted"/>
-      </w:pPr>
-      <w:r>
-        <w:t xml:space="preserve">        name: "</w:t>
-      </w:r>
-      <w:proofErr w:type="gramStart"/>
-      <w:r>
-        <w:t>{{ item</w:t>
-      </w:r>
-      <w:proofErr w:type="gramEnd"/>
-      <w:r>
-        <w:t xml:space="preserve"> }}"</w:t>
+        <w:t>: "{{ item }}"</w:t>
       </w:r>
     </w:p>
     <w:p>
@@ -2195,15 +2087,7 @@
       </w:r>
       <w:proofErr w:type="spellEnd"/>
       <w:r>
-        <w:t xml:space="preserve">. </w:t>
-      </w:r>
-      <w:proofErr w:type="gramStart"/>
-      <w:r>
-        <w:t>So</w:t>
-      </w:r>
-      <w:proofErr w:type="gramEnd"/>
-      <w:r>
-        <w:t xml:space="preserve"> press the </w:t>
+        <w:t xml:space="preserve">. So press the </w:t>
       </w:r>
       <w:r>
         <w:rPr>
@@ -2373,13 +2257,8 @@
       <w:pPr>
         <w:pStyle w:val="NormalWeb"/>
       </w:pPr>
-      <w:proofErr w:type="gramStart"/>
-      <w:r>
-        <w:t>So</w:t>
-      </w:r>
-      <w:proofErr w:type="gramEnd"/>
-      <w:r>
-        <w:t xml:space="preserve"> the command to call the playbook will look like this:</w:t>
+      <w:r>
+        <w:t>So the command to call the playbook will look like this:</w:t>
       </w:r>
     </w:p>
     <w:p>
@@ -2390,13 +2269,27 @@
         <w:rPr>
           <w:rStyle w:val="HTMLCode"/>
         </w:rPr>
-        <w:t xml:space="preserve">$ ansible-playbook </w:t>
+        <w:t xml:space="preserve">$ </w:t>
       </w:r>
       <w:proofErr w:type="spellStart"/>
       <w:r>
         <w:rPr>
           <w:rStyle w:val="HTMLCode"/>
         </w:rPr>
+        <w:t>ansible</w:t>
+      </w:r>
+      <w:proofErr w:type="spellEnd"/>
+      <w:r>
+        <w:rPr>
+          <w:rStyle w:val="HTMLCode"/>
+        </w:rPr>
+        <w:t xml:space="preserve">-playbook </w:t>
+      </w:r>
+      <w:proofErr w:type="spellStart"/>
+      <w:r>
+        <w:rPr>
+          <w:rStyle w:val="HTMLCode"/>
+        </w:rPr>
         <w:t>lamp.yml</w:t>
       </w:r>
       <w:proofErr w:type="spellEnd"/>
@@ -2412,15 +2305,7 @@
         <w:t>Note</w:t>
       </w:r>
       <w:r>
-        <w:t xml:space="preserve">: Because the inventory file isn't configured you'll see a warning. </w:t>
-      </w:r>
-      <w:proofErr w:type="gramStart"/>
-      <w:r>
-        <w:t>However</w:t>
-      </w:r>
-      <w:proofErr w:type="gramEnd"/>
-      <w:r>
-        <w:t xml:space="preserve"> it doesn't matter when using Ansible to configure localhost. </w:t>
+        <w:t>: Because the inventory file isn't configured you'll see a warning. However it doesn't matter when using Ansible to configure localhost. </w:t>
       </w:r>
     </w:p>
     <w:p>
@@ -2604,13 +2489,18 @@
       </w:r>
       <w:r>
         <w:br/>
-        <w:t>ii  apache2              2.4.7-1ubuntu4. amd64           Apache HTTP Server</w:t>
-      </w:r>
-      <w:r>
-        <w:br/>
+        <w:t xml:space="preserve">ii  apache2              2.4.7-1ubuntu4. </w:t>
       </w:r>
       <w:proofErr w:type="gramStart"/>
       <w:r>
+        <w:t>amd64</w:t>
+      </w:r>
+      <w:proofErr w:type="gramEnd"/>
+      <w:r>
+        <w:t xml:space="preserve">           Apache HTTP Server</w:t>
+      </w:r>
+      <w:r>
+        <w:br/>
         <w:t>ii  </w:t>
       </w:r>
       <w:proofErr w:type="spellStart"/>
@@ -2618,75 +2508,82 @@
         <w:t>mysql</w:t>
       </w:r>
       <w:proofErr w:type="spellEnd"/>
+      <w:r>
+        <w:t>-server         5.5.50-0ubuntu0 all             MySQL database server (metapackage depending</w:t>
+      </w:r>
+    </w:p>
+    <w:p/>
+    <w:p>
+      <w:pPr>
+        <w:pStyle w:val="Heading2"/>
+      </w:pPr>
+      <w:r>
+        <w:t>Add Starting Services Tasks to Your Ansible Playbook</w:t>
+      </w:r>
+    </w:p>
+    <w:p>
+      <w:pPr>
+        <w:pStyle w:val="NormalWeb"/>
+      </w:pPr>
+      <w:r>
+        <w:t>Now that you have Apache2 and MySQL installed, you'll want to make sure that they're running. Remember, the command to open the file is:</w:t>
+      </w:r>
+    </w:p>
+    <w:p>
+      <w:pPr>
+        <w:pStyle w:val="NormalWeb"/>
+      </w:pPr>
+      <w:r>
+        <w:rPr>
+          <w:rStyle w:val="HTMLCode"/>
+        </w:rPr>
+        <w:t xml:space="preserve">$ </w:t>
+      </w:r>
+      <w:proofErr w:type="spellStart"/>
+      <w:r>
+        <w:rPr>
+          <w:rStyle w:val="HTMLCode"/>
+        </w:rPr>
+        <w:t>nano</w:t>
+      </w:r>
+      <w:proofErr w:type="spellEnd"/>
+      <w:r>
+        <w:rPr>
+          <w:rStyle w:val="HTMLCode"/>
+        </w:rPr>
+        <w:t xml:space="preserve"> </w:t>
+      </w:r>
+      <w:proofErr w:type="spellStart"/>
+      <w:r>
+        <w:rPr>
+          <w:rStyle w:val="HTMLCode"/>
+        </w:rPr>
+        <w:t>lamp.yml</w:t>
+      </w:r>
+      <w:proofErr w:type="spellEnd"/>
+    </w:p>
+    <w:p>
+      <w:pPr>
+        <w:pStyle w:val="NormalWeb"/>
+      </w:pPr>
+      <w:r>
+        <w:t>To do that you need to use the service module. So, add the following to the end of the playbook:</w:t>
+      </w:r>
+    </w:p>
+    <w:p>
+      <w:pPr>
+        <w:pStyle w:val="HTMLPreformatted"/>
+      </w:pPr>
+      <w:r>
+        <w:t xml:space="preserve">    - </w:t>
+      </w:r>
+      <w:proofErr w:type="gramStart"/>
+      <w:r>
+        <w:t>name</w:t>
+      </w:r>
       <w:proofErr w:type="gramEnd"/>
       <w:r>
-        <w:t>-server         5.5.50-0ubuntu0 all             MySQL database server (metapackage depending</w:t>
-      </w:r>
-    </w:p>
-    <w:p/>
-    <w:p>
-      <w:pPr>
-        <w:pStyle w:val="Heading2"/>
-      </w:pPr>
-      <w:r>
-        <w:t>Add Starting Services Tasks to Your Ansible Playbook</w:t>
-      </w:r>
-    </w:p>
-    <w:p>
-      <w:pPr>
-        <w:pStyle w:val="NormalWeb"/>
-      </w:pPr>
-      <w:r>
-        <w:t>Now that you have Apache2 and MySQL installed, you'll want to make sure that they're running. Remember, the command to open the file is:</w:t>
-      </w:r>
-    </w:p>
-    <w:p>
-      <w:pPr>
-        <w:pStyle w:val="NormalWeb"/>
-      </w:pPr>
-      <w:r>
-        <w:rPr>
-          <w:rStyle w:val="HTMLCode"/>
-        </w:rPr>
-        <w:t xml:space="preserve">$ </w:t>
-      </w:r>
-      <w:proofErr w:type="spellStart"/>
-      <w:r>
-        <w:rPr>
-          <w:rStyle w:val="HTMLCode"/>
-        </w:rPr>
-        <w:t>nano</w:t>
-      </w:r>
-      <w:proofErr w:type="spellEnd"/>
-      <w:r>
-        <w:rPr>
-          <w:rStyle w:val="HTMLCode"/>
-        </w:rPr>
-        <w:t xml:space="preserve"> </w:t>
-      </w:r>
-      <w:proofErr w:type="spellStart"/>
-      <w:r>
-        <w:rPr>
-          <w:rStyle w:val="HTMLCode"/>
-        </w:rPr>
-        <w:t>lamp.yml</w:t>
-      </w:r>
-      <w:proofErr w:type="spellEnd"/>
-    </w:p>
-    <w:p>
-      <w:pPr>
-        <w:pStyle w:val="NormalWeb"/>
-      </w:pPr>
-      <w:r>
-        <w:t>To do that you need to use the service module. So, add the following to the end of the playbook:</w:t>
-      </w:r>
-    </w:p>
-    <w:p>
-      <w:pPr>
-        <w:pStyle w:val="HTMLPreformatted"/>
-      </w:pPr>
-      <w:r>
-        <w:t xml:space="preserve">    - name: Confirm services are running</w:t>
+        <w:t>: Confirm services are running</w:t>
       </w:r>
       <w:r>
         <w:br/>
@@ -2694,15 +2591,7 @@
       </w:r>
       <w:r>
         <w:br/>
-        <w:t xml:space="preserve">        name: "</w:t>
-      </w:r>
-      <w:proofErr w:type="gramStart"/>
-      <w:r>
-        <w:t>{{ item</w:t>
-      </w:r>
-      <w:proofErr w:type="gramEnd"/>
-      <w:r>
-        <w:t xml:space="preserve"> }}"</w:t>
+        <w:t xml:space="preserve">        name: "{{ item }}"</w:t>
       </w:r>
       <w:r>
         <w:br/>
@@ -2738,13 +2627,8 @@
       <w:pPr>
         <w:pStyle w:val="NormalWeb"/>
       </w:pPr>
-      <w:proofErr w:type="gramStart"/>
-      <w:r>
-        <w:t>The final result</w:t>
-      </w:r>
-      <w:proofErr w:type="gramEnd"/>
-      <w:r>
-        <w:t xml:space="preserve"> should look like the below image. Make sure things are lined up correctly, and that the indentation is consistent:</w:t>
+      <w:r>
+        <w:t>The final result should look like the below image. Make sure things are lined up correctly, and that the indentation is consistent:</w:t>
       </w:r>
     </w:p>
     <w:p>
@@ -2755,6 +2639,7 @@
         <w:rPr>
           <w:noProof/>
           <w:color w:val="0000FF"/>
+          <w:lang w:val="ru-RU" w:eastAsia="ru-RU"/>
         </w:rPr>
         <w:lastRenderedPageBreak/>
         <w:drawing>
@@ -2762,7 +2647,7 @@
             <wp:extent cx="3855720" cy="5364480"/>
             <wp:effectExtent l="0" t="0" r="0" b="7620"/>
             <wp:docPr id="8" name="Picture 8" descr="https://assets.cloudacademy.com/bakery/media/uploads/lab-step/blobid0-360cd120-1737-48d5-9a38-a707fcf6b72b.png">
-              <a:hlinkClick xmlns:a="http://schemas.openxmlformats.org/drawingml/2006/main" r:id="rId16"/>
+              <a:hlinkClick xmlns:a="http://schemas.openxmlformats.org/drawingml/2006/main" r:id="rId15"/>
             </wp:docPr>
             <wp:cNvGraphicFramePr>
               <a:graphicFrameLocks xmlns:a="http://schemas.openxmlformats.org/drawingml/2006/main" noChangeAspect="1"/>
@@ -2772,14 +2657,14 @@
                 <pic:pic xmlns:pic="http://schemas.openxmlformats.org/drawingml/2006/picture">
                   <pic:nvPicPr>
                     <pic:cNvPr id="0" name="Picture 13" descr="https://assets.cloudacademy.com/bakery/media/uploads/lab-step/blobid0-360cd120-1737-48d5-9a38-a707fcf6b72b.png">
-                      <a:hlinkClick r:id="rId16"/>
+                      <a:hlinkClick r:id="rId15"/>
                     </pic:cNvPr>
                     <pic:cNvPicPr>
                       <a:picLocks noChangeAspect="1" noChangeArrowheads="1"/>
                     </pic:cNvPicPr>
                   </pic:nvPicPr>
                   <pic:blipFill>
-                    <a:blip r:embed="rId17" cstate="print">
+                    <a:blip r:embed="rId16" cstate="print">
                       <a:extLst>
                         <a:ext uri="{28A0092B-C50C-407E-A947-70E740481C1C}">
                           <a14:useLocalDpi xmlns:a14="http://schemas.microsoft.com/office/drawing/2010/main" val="0"/>
@@ -2827,7 +2712,21 @@
         <w:rPr>
           <w:rStyle w:val="HTMLCode"/>
         </w:rPr>
-        <w:t xml:space="preserve">$ ansible-playbook </w:t>
+        <w:t xml:space="preserve">$ </w:t>
+      </w:r>
+      <w:proofErr w:type="spellStart"/>
+      <w:r>
+        <w:rPr>
+          <w:rStyle w:val="HTMLCode"/>
+        </w:rPr>
+        <w:t>ansible</w:t>
+      </w:r>
+      <w:proofErr w:type="spellEnd"/>
+      <w:r>
+        <w:rPr>
+          <w:rStyle w:val="HTMLCode"/>
+        </w:rPr>
+        <w:t xml:space="preserve">-playbook </w:t>
       </w:r>
       <w:proofErr w:type="spellStart"/>
       <w:r>
@@ -2947,15 +2846,7 @@
         <w:pStyle w:val="NormalWeb"/>
       </w:pPr>
       <w:r>
-        <w:t xml:space="preserve">Now, if everything was successful we can test this out by opening a new browser </w:t>
-      </w:r>
-      <w:proofErr w:type="gramStart"/>
-      <w:r>
-        <w:t>tab, and</w:t>
-      </w:r>
-      <w:proofErr w:type="gramEnd"/>
-      <w:r>
-        <w:t xml:space="preserve"> pasting the public IP address into the address bar. This is the same IP address you used to connect via SSH, from the second lab step. If everything went well, then you'll see the default Apache page:</w:t>
+        <w:t>Now, if everything was successful we can test this out by opening a new browser tab, and pasting the public IP address into the address bar. This is the same IP address you used to connect via SSH, from the second lab step. If everything went well, then you'll see the default Apache page:</w:t>
       </w:r>
     </w:p>
     <w:p>
@@ -2969,6 +2860,7 @@
           <w:color w:val="0000FF"/>
           <w:sz w:val="20"/>
           <w:szCs w:val="20"/>
+          <w:lang w:val="ru-RU" w:eastAsia="ru-RU"/>
         </w:rPr>
         <w:drawing>
           <wp:inline distT="0" distB="0" distL="0" distR="0" wp14:anchorId="15B57B14" wp14:editId="244BEEC3">
@@ -2988,7 +2880,7 @@
                     </pic:cNvPicPr>
                   </pic:nvPicPr>
                   <pic:blipFill>
-                    <a:blip r:embed="rId18">
+                    <a:blip r:embed="rId17">
                       <a:extLst>
                         <a:ext uri="{28A0092B-C50C-407E-A947-70E740481C1C}">
                           <a14:useLocalDpi xmlns:a14="http://schemas.microsoft.com/office/drawing/2010/main" val="0"/>
@@ -3042,258 +2934,282 @@
       </w:pPr>
       <w:r>
         <w:lastRenderedPageBreak/>
-        <w:t xml:space="preserve">The services and packages are both </w:t>
+        <w:t xml:space="preserve">The services and packages are both static so we’ll move these to the </w:t>
+      </w:r>
+      <w:proofErr w:type="spellStart"/>
+      <w:r>
+        <w:t>vars</w:t>
+      </w:r>
+      <w:proofErr w:type="spellEnd"/>
+      <w:r>
+        <w:t xml:space="preserve"> section of the playbook. Let's clear out everything we have in the current playbook. While there are many ways to clear out the file, you can use </w:t>
+      </w:r>
+      <w:proofErr w:type="spellStart"/>
+      <w:r>
+        <w:t>nano's</w:t>
+      </w:r>
+      <w:proofErr w:type="spellEnd"/>
+      <w:r>
+        <w:t xml:space="preserve"> cut command. </w:t>
+      </w:r>
+    </w:p>
+    <w:p>
+      <w:pPr>
+        <w:pStyle w:val="NormalWeb"/>
+      </w:pPr>
+      <w:r>
+        <w:t xml:space="preserve">So, open the file in </w:t>
+      </w:r>
+      <w:proofErr w:type="spellStart"/>
+      <w:r>
+        <w:t>nano</w:t>
+      </w:r>
+      <w:proofErr w:type="spellEnd"/>
+      <w:r>
+        <w:t>, make sure the cursor is on the first line, and hold CTRL+K until all the text is gone. </w:t>
+      </w:r>
+    </w:p>
+    <w:p>
+      <w:pPr>
+        <w:pStyle w:val="NormalWeb"/>
+      </w:pPr>
+      <w:r>
+        <w:t>Then copy and paste the text below, and save the file:</w:t>
+      </w:r>
+    </w:p>
+    <w:p>
+      <w:pPr>
+        <w:pStyle w:val="HTMLPreformatted"/>
+      </w:pPr>
+      <w:r>
+        <w:t>---</w:t>
+      </w:r>
+    </w:p>
+    <w:p>
+      <w:pPr>
+        <w:pStyle w:val="HTMLPreformatted"/>
+      </w:pPr>
+      <w:r>
+        <w:t>- hosts: localhost</w:t>
+      </w:r>
+    </w:p>
+    <w:p>
+      <w:pPr>
+        <w:pStyle w:val="HTMLPreformatted"/>
+      </w:pPr>
+      <w:r>
+        <w:t xml:space="preserve">  </w:t>
+      </w:r>
+      <w:proofErr w:type="spellStart"/>
+      <w:r>
+        <w:t>gather_facts</w:t>
+      </w:r>
+      <w:proofErr w:type="spellEnd"/>
+      <w:r>
+        <w:t>: false</w:t>
+      </w:r>
+    </w:p>
+    <w:p>
+      <w:pPr>
+        <w:pStyle w:val="HTMLPreformatted"/>
+      </w:pPr>
+      <w:r>
+        <w:t xml:space="preserve">  connection: local</w:t>
+      </w:r>
+    </w:p>
+    <w:p>
+      <w:pPr>
+        <w:pStyle w:val="HTMLPreformatted"/>
+      </w:pPr>
+      <w:r>
+        <w:t xml:space="preserve">  become: yes</w:t>
+      </w:r>
+    </w:p>
+    <w:p>
+      <w:pPr>
+        <w:pStyle w:val="HTMLPreformatted"/>
+      </w:pPr>
+    </w:p>
+    <w:p>
+      <w:pPr>
+        <w:pStyle w:val="HTMLPreformatted"/>
+      </w:pPr>
+      <w:r>
+        <w:t xml:space="preserve">  </w:t>
+      </w:r>
+      <w:proofErr w:type="spellStart"/>
+      <w:r>
+        <w:t>vars</w:t>
+      </w:r>
+      <w:proofErr w:type="spellEnd"/>
+      <w:r>
+        <w:t>:</w:t>
+      </w:r>
+    </w:p>
+    <w:p>
+      <w:pPr>
+        <w:pStyle w:val="HTMLPreformatted"/>
+      </w:pPr>
+      <w:r>
+        <w:t xml:space="preserve">    packages:</w:t>
+      </w:r>
+    </w:p>
+    <w:p>
+      <w:pPr>
+        <w:pStyle w:val="HTMLPreformatted"/>
+      </w:pPr>
+      <w:r>
+        <w:t xml:space="preserve">      - apache2</w:t>
+      </w:r>
+    </w:p>
+    <w:p>
+      <w:pPr>
+        <w:pStyle w:val="HTMLPreformatted"/>
+      </w:pPr>
+      <w:r>
+        <w:t xml:space="preserve">      - </w:t>
+      </w:r>
+      <w:proofErr w:type="spellStart"/>
+      <w:r>
+        <w:t>mysql</w:t>
+      </w:r>
+      <w:proofErr w:type="spellEnd"/>
+      <w:r>
+        <w:t>-server</w:t>
+      </w:r>
+    </w:p>
+    <w:p>
+      <w:pPr>
+        <w:pStyle w:val="HTMLPreformatted"/>
+      </w:pPr>
+      <w:r>
+        <w:t xml:space="preserve">      - </w:t>
+      </w:r>
+      <w:proofErr w:type="spellStart"/>
+      <w:r>
+        <w:t>mysql</w:t>
+      </w:r>
+      <w:proofErr w:type="spellEnd"/>
+      <w:r>
+        <w:t>-common</w:t>
+      </w:r>
+    </w:p>
+    <w:p>
+      <w:pPr>
+        <w:pStyle w:val="HTMLPreformatted"/>
+      </w:pPr>
+      <w:r>
+        <w:t xml:space="preserve">      - </w:t>
+      </w:r>
+      <w:proofErr w:type="spellStart"/>
+      <w:r>
+        <w:t>mysql</w:t>
+      </w:r>
+      <w:proofErr w:type="spellEnd"/>
+      <w:r>
+        <w:t>-client</w:t>
+      </w:r>
+    </w:p>
+    <w:p>
+      <w:pPr>
+        <w:pStyle w:val="HTMLPreformatted"/>
+      </w:pPr>
+      <w:r>
+        <w:t xml:space="preserve">    services:</w:t>
+      </w:r>
+    </w:p>
+    <w:p>
+      <w:pPr>
+        <w:pStyle w:val="HTMLPreformatted"/>
+      </w:pPr>
+      <w:r>
+        <w:t xml:space="preserve">      - apache2</w:t>
+      </w:r>
+    </w:p>
+    <w:p>
+      <w:pPr>
+        <w:pStyle w:val="HTMLPreformatted"/>
+      </w:pPr>
+      <w:r>
+        <w:t xml:space="preserve">      - </w:t>
+      </w:r>
+      <w:proofErr w:type="spellStart"/>
+      <w:r>
+        <w:t>mysql</w:t>
+      </w:r>
+      <w:proofErr w:type="spellEnd"/>
+    </w:p>
+    <w:p>
+      <w:pPr>
+        <w:pStyle w:val="HTMLPreformatted"/>
+      </w:pPr>
+    </w:p>
+    <w:p>
+      <w:pPr>
+        <w:pStyle w:val="HTMLPreformatted"/>
+      </w:pPr>
+      <w:r>
+        <w:t xml:space="preserve">  tasks:</w:t>
+      </w:r>
+    </w:p>
+    <w:p>
+      <w:pPr>
+        <w:pStyle w:val="HTMLPreformatted"/>
+      </w:pPr>
+      <w:r>
+        <w:t xml:space="preserve">    - name: Install our packages</w:t>
+      </w:r>
+    </w:p>
+    <w:p>
+      <w:pPr>
+        <w:pStyle w:val="HTMLPreformatted"/>
+      </w:pPr>
+      <w:r>
+        <w:t xml:space="preserve">      apt:</w:t>
+      </w:r>
+    </w:p>
+    <w:p>
+      <w:pPr>
+        <w:pStyle w:val="HTMLPreformatted"/>
+      </w:pPr>
+      <w:r>
+        <w:t xml:space="preserve">        </w:t>
       </w:r>
       <w:proofErr w:type="gramStart"/>
       <w:r>
-        <w:t>static</w:t>
+        <w:t>name</w:t>
       </w:r>
       <w:proofErr w:type="gramEnd"/>
       <w:r>
-        <w:t xml:space="preserve"> so we’ll move these to the </w:t>
-      </w:r>
-      <w:proofErr w:type="spellStart"/>
-      <w:r>
-        <w:t>vars</w:t>
-      </w:r>
-      <w:proofErr w:type="spellEnd"/>
-      <w:r>
-        <w:t xml:space="preserve"> section of the playbook. Let's clear out everything we have in the current playbook. While there are many ways to clear out the file, you can use </w:t>
-      </w:r>
-      <w:proofErr w:type="spellStart"/>
-      <w:r>
-        <w:t>nano's</w:t>
-      </w:r>
-      <w:proofErr w:type="spellEnd"/>
-      <w:r>
-        <w:t xml:space="preserve"> cut command. </w:t>
-      </w:r>
-    </w:p>
-    <w:p>
-      <w:pPr>
-        <w:pStyle w:val="NormalWeb"/>
-      </w:pPr>
-      <w:r>
-        <w:t xml:space="preserve">So, open the file in </w:t>
-      </w:r>
-      <w:proofErr w:type="spellStart"/>
-      <w:r>
-        <w:t>nano</w:t>
-      </w:r>
-      <w:proofErr w:type="spellEnd"/>
-      <w:r>
-        <w:t>, make sure the cursor is on the first line, and hold CTRL+K until all the text is gone. </w:t>
-      </w:r>
-    </w:p>
-    <w:p>
-      <w:pPr>
-        <w:pStyle w:val="NormalWeb"/>
-      </w:pPr>
-      <w:r>
-        <w:t>Then copy and paste the text below, and save the file:</w:t>
-      </w:r>
-    </w:p>
-    <w:p>
-      <w:pPr>
-        <w:pStyle w:val="HTMLPreformatted"/>
-      </w:pPr>
-      <w:r>
-        <w:t>---</w:t>
-      </w:r>
-    </w:p>
-    <w:p>
-      <w:pPr>
-        <w:pStyle w:val="HTMLPreformatted"/>
-      </w:pPr>
-      <w:r>
-        <w:t>- hosts: localhost</w:t>
-      </w:r>
-    </w:p>
-    <w:p>
-      <w:pPr>
-        <w:pStyle w:val="HTMLPreformatted"/>
-      </w:pPr>
-      <w:r>
-        <w:t xml:space="preserve">  </w:t>
-      </w:r>
-      <w:proofErr w:type="spellStart"/>
-      <w:r>
-        <w:t>gather_facts</w:t>
-      </w:r>
-      <w:proofErr w:type="spellEnd"/>
-      <w:r>
-        <w:t>: false</w:t>
-      </w:r>
-    </w:p>
-    <w:p>
-      <w:pPr>
-        <w:pStyle w:val="HTMLPreformatted"/>
-      </w:pPr>
-      <w:r>
-        <w:t xml:space="preserve">  connection: local</w:t>
-      </w:r>
-    </w:p>
-    <w:p>
-      <w:pPr>
-        <w:pStyle w:val="HTMLPreformatted"/>
-      </w:pPr>
-      <w:r>
-        <w:t xml:space="preserve">  become: yes</w:t>
-      </w:r>
-    </w:p>
-    <w:p>
-      <w:pPr>
-        <w:pStyle w:val="HTMLPreformatted"/>
-      </w:pPr>
-    </w:p>
-    <w:p>
-      <w:pPr>
-        <w:pStyle w:val="HTMLPreformatted"/>
-      </w:pPr>
-      <w:r>
-        <w:t xml:space="preserve">  </w:t>
-      </w:r>
-      <w:proofErr w:type="spellStart"/>
-      <w:r>
-        <w:t>vars</w:t>
-      </w:r>
-      <w:proofErr w:type="spellEnd"/>
-      <w:r>
-        <w:t>:</w:t>
-      </w:r>
-    </w:p>
-    <w:p>
-      <w:pPr>
-        <w:pStyle w:val="HTMLPreformatted"/>
-      </w:pPr>
-      <w:r>
-        <w:t xml:space="preserve">    packages:</w:t>
-      </w:r>
-    </w:p>
-    <w:p>
-      <w:pPr>
-        <w:pStyle w:val="HTMLPreformatted"/>
-      </w:pPr>
-      <w:r>
-        <w:t xml:space="preserve">      - apache2</w:t>
-      </w:r>
-    </w:p>
-    <w:p>
-      <w:pPr>
-        <w:pStyle w:val="HTMLPreformatted"/>
-      </w:pPr>
-      <w:r>
-        <w:t xml:space="preserve">      - </w:t>
-      </w:r>
-      <w:proofErr w:type="spellStart"/>
-      <w:r>
-        <w:t>mysql</w:t>
-      </w:r>
-      <w:proofErr w:type="spellEnd"/>
-      <w:r>
-        <w:t>-server</w:t>
-      </w:r>
-    </w:p>
-    <w:p>
-      <w:pPr>
-        <w:pStyle w:val="HTMLPreformatted"/>
-      </w:pPr>
-      <w:r>
-        <w:t xml:space="preserve">      - </w:t>
-      </w:r>
-      <w:proofErr w:type="spellStart"/>
-      <w:r>
-        <w:t>mysql</w:t>
-      </w:r>
-      <w:proofErr w:type="spellEnd"/>
-      <w:r>
-        <w:t>-common</w:t>
-      </w:r>
-    </w:p>
-    <w:p>
-      <w:pPr>
-        <w:pStyle w:val="HTMLPreformatted"/>
-      </w:pPr>
-      <w:r>
-        <w:t xml:space="preserve">      - </w:t>
-      </w:r>
-      <w:proofErr w:type="spellStart"/>
-      <w:r>
-        <w:t>mysql</w:t>
-      </w:r>
-      <w:proofErr w:type="spellEnd"/>
-      <w:r>
-        <w:t>-client</w:t>
-      </w:r>
-    </w:p>
-    <w:p>
-      <w:pPr>
-        <w:pStyle w:val="HTMLPreformatted"/>
-      </w:pPr>
-      <w:r>
-        <w:t xml:space="preserve">    services:</w:t>
-      </w:r>
-    </w:p>
-    <w:p>
-      <w:pPr>
-        <w:pStyle w:val="HTMLPreformatted"/>
-      </w:pPr>
-      <w:r>
-        <w:t xml:space="preserve">      - apache2</w:t>
-      </w:r>
-    </w:p>
-    <w:p>
-      <w:pPr>
-        <w:pStyle w:val="HTMLPreformatted"/>
-      </w:pPr>
-      <w:r>
-        <w:t xml:space="preserve">      - </w:t>
-      </w:r>
-      <w:proofErr w:type="spellStart"/>
-      <w:r>
-        <w:t>mysql</w:t>
-      </w:r>
-      <w:proofErr w:type="spellEnd"/>
-    </w:p>
-    <w:p>
-      <w:pPr>
-        <w:pStyle w:val="HTMLPreformatted"/>
-      </w:pPr>
-    </w:p>
-    <w:p>
-      <w:pPr>
-        <w:pStyle w:val="HTMLPreformatted"/>
-      </w:pPr>
-      <w:r>
-        <w:t xml:space="preserve">  tasks:</w:t>
-      </w:r>
-    </w:p>
-    <w:p>
-      <w:pPr>
-        <w:pStyle w:val="HTMLPreformatted"/>
-      </w:pPr>
-      <w:r>
-        <w:t xml:space="preserve">    - name: Install our packages</w:t>
-      </w:r>
-    </w:p>
-    <w:p>
-      <w:pPr>
-        <w:pStyle w:val="HTMLPreformatted"/>
-      </w:pPr>
-      <w:r>
-        <w:t xml:space="preserve">      apt:</w:t>
-      </w:r>
-    </w:p>
-    <w:p>
-      <w:pPr>
-        <w:pStyle w:val="HTMLPreformatted"/>
-      </w:pPr>
-      <w:r>
-        <w:t xml:space="preserve">        name: "</w:t>
+        <w:t>: "{{ item }}"</w:t>
+      </w:r>
+    </w:p>
+    <w:p>
+      <w:pPr>
+        <w:pStyle w:val="HTMLPreformatted"/>
+      </w:pPr>
+      <w:r>
+        <w:t xml:space="preserve">        state: present</w:t>
+      </w:r>
+    </w:p>
+    <w:p>
+      <w:pPr>
+        <w:pStyle w:val="HTMLPreformatted"/>
+      </w:pPr>
+      <w:r>
+        <w:t xml:space="preserve">      </w:t>
+      </w:r>
+      <w:proofErr w:type="spellStart"/>
+      <w:r>
+        <w:t>with_items</w:t>
+      </w:r>
+      <w:proofErr w:type="spellEnd"/>
+      <w:r>
+        <w:t>: "{</w:t>
       </w:r>
       <w:proofErr w:type="gramStart"/>
       <w:r>
-        <w:t>{{ item</w:t>
+        <w:t>{ packages</w:t>
       </w:r>
       <w:proofErr w:type="gramEnd"/>
       <w:r>
@@ -3304,13 +3220,51 @@
       <w:pPr>
         <w:pStyle w:val="HTMLPreformatted"/>
       </w:pPr>
-      <w:r>
-        <w:t xml:space="preserve">        state: present</w:t>
-      </w:r>
-    </w:p>
-    <w:p>
-      <w:pPr>
-        <w:pStyle w:val="HTMLPreformatted"/>
+    </w:p>
+    <w:p>
+      <w:pPr>
+        <w:pStyle w:val="HTMLPreformatted"/>
+      </w:pPr>
+      <w:r>
+        <w:t xml:space="preserve">    - name: Confirm services are running</w:t>
+      </w:r>
+    </w:p>
+    <w:p>
+      <w:pPr>
+        <w:pStyle w:val="HTMLPreformatted"/>
+      </w:pPr>
+      <w:r>
+        <w:t xml:space="preserve">      service:</w:t>
+      </w:r>
+    </w:p>
+    <w:p>
+      <w:pPr>
+        <w:pStyle w:val="HTMLPreformatted"/>
+      </w:pPr>
+      <w:r>
+        <w:t xml:space="preserve">        </w:t>
+      </w:r>
+      <w:proofErr w:type="gramStart"/>
+      <w:r>
+        <w:t>name</w:t>
+      </w:r>
+      <w:proofErr w:type="gramEnd"/>
+      <w:r>
+        <w:t>: "{{ item }}"</w:t>
+      </w:r>
+    </w:p>
+    <w:p>
+      <w:pPr>
+        <w:pStyle w:val="HTMLPreformatted"/>
+      </w:pPr>
+      <w:r>
+        <w:t xml:space="preserve">        state: running</w:t>
+      </w:r>
+    </w:p>
+    <w:p>
+      <w:pPr>
+        <w:pStyle w:val="HTMLPreformatted"/>
+        <w:spacing w:after="240"/>
       </w:pPr>
       <w:r>
         <w:t xml:space="preserve">      </w:t>
@@ -3321,11 +3275,11 @@
       </w:r>
       <w:proofErr w:type="spellEnd"/>
       <w:r>
-        <w:t>: "</w:t>
+        <w:t>: "{</w:t>
       </w:r>
       <w:proofErr w:type="gramStart"/>
       <w:r>
-        <w:t>{{ packages</w:t>
+        <w:t>{ services</w:t>
       </w:r>
       <w:proofErr w:type="gramEnd"/>
       <w:r>
@@ -3334,76 +3288,6 @@
     </w:p>
     <w:p>
       <w:pPr>
-        <w:pStyle w:val="HTMLPreformatted"/>
-      </w:pPr>
-    </w:p>
-    <w:p>
-      <w:pPr>
-        <w:pStyle w:val="HTMLPreformatted"/>
-      </w:pPr>
-      <w:r>
-        <w:t xml:space="preserve">    - name: Confirm services are running</w:t>
-      </w:r>
-    </w:p>
-    <w:p>
-      <w:pPr>
-        <w:pStyle w:val="HTMLPreformatted"/>
-      </w:pPr>
-      <w:r>
-        <w:t xml:space="preserve">      service:</w:t>
-      </w:r>
-    </w:p>
-    <w:p>
-      <w:pPr>
-        <w:pStyle w:val="HTMLPreformatted"/>
-      </w:pPr>
-      <w:r>
-        <w:t xml:space="preserve">        name: "</w:t>
-      </w:r>
-      <w:proofErr w:type="gramStart"/>
-      <w:r>
-        <w:t>{{ item</w:t>
-      </w:r>
-      <w:proofErr w:type="gramEnd"/>
-      <w:r>
-        <w:t xml:space="preserve"> }}"</w:t>
-      </w:r>
-    </w:p>
-    <w:p>
-      <w:pPr>
-        <w:pStyle w:val="HTMLPreformatted"/>
-      </w:pPr>
-      <w:r>
-        <w:t xml:space="preserve">        state: running</w:t>
-      </w:r>
-    </w:p>
-    <w:p>
-      <w:pPr>
-        <w:pStyle w:val="HTMLPreformatted"/>
-        <w:spacing w:after="240"/>
-      </w:pPr>
-      <w:r>
-        <w:t xml:space="preserve">      </w:t>
-      </w:r>
-      <w:proofErr w:type="spellStart"/>
-      <w:r>
-        <w:t>with_items</w:t>
-      </w:r>
-      <w:proofErr w:type="spellEnd"/>
-      <w:r>
-        <w:t>: "</w:t>
-      </w:r>
-      <w:proofErr w:type="gramStart"/>
-      <w:r>
-        <w:t>{{ services</w:t>
-      </w:r>
-      <w:proofErr w:type="gramEnd"/>
-      <w:r>
-        <w:t xml:space="preserve"> }}"</w:t>
-      </w:r>
-    </w:p>
-    <w:p>
-      <w:pPr>
         <w:pStyle w:val="NormalWeb"/>
       </w:pPr>
       <w:r>
@@ -3423,23 +3307,7 @@
         <w:pStyle w:val="NormalWeb"/>
       </w:pPr>
       <w:r>
-        <w:t xml:space="preserve">By </w:t>
-      </w:r>
-      <w:proofErr w:type="gramStart"/>
-      <w:r>
-        <w:t>default</w:t>
-      </w:r>
-      <w:proofErr w:type="gramEnd"/>
-      <w:r>
-        <w:t xml:space="preserve"> Apache ships with only normal HTTP enabled.  To enable the HTTPS </w:t>
-      </w:r>
-      <w:proofErr w:type="gramStart"/>
-      <w:r>
-        <w:t>site</w:t>
-      </w:r>
-      <w:proofErr w:type="gramEnd"/>
-      <w:r>
-        <w:t xml:space="preserve"> you need to enable the </w:t>
+        <w:t xml:space="preserve">By default Apache ships with only normal HTTP enabled.  To enable the HTTPS site you need to enable the </w:t>
       </w:r>
       <w:proofErr w:type="spellStart"/>
       <w:r>
@@ -3580,6 +3448,7 @@
         <w:rPr>
           <w:noProof/>
           <w:color w:val="0000FF"/>
+          <w:lang w:val="ru-RU" w:eastAsia="ru-RU"/>
         </w:rPr>
         <w:drawing>
           <wp:inline distT="0" distB="0" distL="0" distR="0" wp14:anchorId="6903869E" wp14:editId="019F2422">
@@ -3599,7 +3468,7 @@
                     </pic:cNvPicPr>
                   </pic:nvPicPr>
                   <pic:blipFill>
-                    <a:blip r:embed="rId19" cstate="print">
+                    <a:blip r:embed="rId18" cstate="print">
                       <a:extLst>
                         <a:ext uri="{28A0092B-C50C-407E-A947-70E740481C1C}">
                           <a14:useLocalDpi xmlns:a14="http://schemas.microsoft.com/office/drawing/2010/main" val="0"/>
@@ -3648,7 +3517,23 @@
           <w:rStyle w:val="HTMLCode"/>
           <w:rFonts w:eastAsiaTheme="majorEastAsia"/>
         </w:rPr>
-        <w:t xml:space="preserve">$ ansible-playbook </w:t>
+        <w:t xml:space="preserve">$ </w:t>
+      </w:r>
+      <w:proofErr w:type="spellStart"/>
+      <w:r>
+        <w:rPr>
+          <w:rStyle w:val="HTMLCode"/>
+          <w:rFonts w:eastAsiaTheme="majorEastAsia"/>
+        </w:rPr>
+        <w:t>ansible</w:t>
+      </w:r>
+      <w:proofErr w:type="spellEnd"/>
+      <w:r>
+        <w:rPr>
+          <w:rStyle w:val="HTMLCode"/>
+          <w:rFonts w:eastAsiaTheme="majorEastAsia"/>
+        </w:rPr>
+        <w:t xml:space="preserve">-playbook </w:t>
       </w:r>
       <w:proofErr w:type="spellStart"/>
       <w:r>
@@ -3807,15 +3692,7 @@
         <w:pStyle w:val="NormalWeb"/>
       </w:pPr>
       <w:r>
-        <w:t xml:space="preserve">Now, if you still have the Apache default page open in your browser try editing the URL so that it uses HTTPS by adding https:// in front of the IP address. </w:t>
-      </w:r>
-      <w:proofErr w:type="gramStart"/>
-      <w:r>
-        <w:t>Similar to</w:t>
-      </w:r>
-      <w:proofErr w:type="gramEnd"/>
-      <w:r>
-        <w:t xml:space="preserve"> the screen shot below. Although, your IP address will be different:</w:t>
+        <w:t>Now, if you still have the Apache default page open in your browser try editing the URL so that it uses HTTPS by adding https:// in front of the IP address. Similar to the screen shot below. Although, your IP address will be different:</w:t>
       </w:r>
     </w:p>
     <w:p>
@@ -3826,13 +3703,14 @@
         <w:rPr>
           <w:noProof/>
           <w:color w:val="0000FF"/>
+          <w:lang w:val="ru-RU" w:eastAsia="ru-RU"/>
         </w:rPr>
         <w:drawing>
           <wp:inline distT="0" distB="0" distL="0" distR="0" wp14:anchorId="47505A8D" wp14:editId="670B537B">
             <wp:extent cx="3429000" cy="2750820"/>
             <wp:effectExtent l="0" t="0" r="0" b="0"/>
             <wp:docPr id="12" name="Picture 12" descr="https://assets.cloudacademy.com/bakery/media/uploads/lab-step/blobid2-a78b86ea-c638-465f-81d8-21065523c828.png">
-              <a:hlinkClick xmlns:a="http://schemas.openxmlformats.org/drawingml/2006/main" r:id="rId20"/>
+              <a:hlinkClick xmlns:a="http://schemas.openxmlformats.org/drawingml/2006/main" r:id="rId19"/>
             </wp:docPr>
             <wp:cNvGraphicFramePr>
               <a:graphicFrameLocks xmlns:a="http://schemas.openxmlformats.org/drawingml/2006/main" noChangeAspect="1"/>
@@ -3842,14 +3720,14 @@
                 <pic:pic xmlns:pic="http://schemas.openxmlformats.org/drawingml/2006/picture">
                   <pic:nvPicPr>
                     <pic:cNvPr id="0" name="Picture 18" descr="https://assets.cloudacademy.com/bakery/media/uploads/lab-step/blobid2-a78b86ea-c638-465f-81d8-21065523c828.png">
-                      <a:hlinkClick r:id="rId20"/>
+                      <a:hlinkClick r:id="rId19"/>
                     </pic:cNvPr>
                     <pic:cNvPicPr>
                       <a:picLocks noChangeAspect="1" noChangeArrowheads="1"/>
                     </pic:cNvPicPr>
                   </pic:nvPicPr>
                   <pic:blipFill>
-                    <a:blip r:embed="rId21" cstate="print">
+                    <a:blip r:embed="rId20" cstate="print">
                       <a:extLst>
                         <a:ext uri="{28A0092B-C50C-407E-A947-70E740481C1C}">
                           <a14:useLocalDpi xmlns:a14="http://schemas.microsoft.com/office/drawing/2010/main" val="0"/>
@@ -3894,15 +3772,7 @@
         <w:pStyle w:val="NormalWeb"/>
       </w:pPr>
       <w:r>
-        <w:t>This should fail with a refused connection. Why? After making those changes Apache2 needs to be reloaded or restarted to read in the new site and load the module.  </w:t>
-      </w:r>
-      <w:proofErr w:type="gramStart"/>
-      <w:r>
-        <w:t>So</w:t>
-      </w:r>
-      <w:proofErr w:type="gramEnd"/>
-      <w:r>
-        <w:t xml:space="preserve"> add a task to handle that:</w:t>
+        <w:t>This should fail with a refused connection. Why? After making those changes Apache2 needs to be reloaded or restarted to read in the new site and load the module.  So add a task to handle that:</w:t>
       </w:r>
     </w:p>
     <w:p>
@@ -3955,6 +3825,7 @@
         <w:rPr>
           <w:noProof/>
           <w:color w:val="0000FF"/>
+          <w:lang w:val="ru-RU" w:eastAsia="ru-RU"/>
         </w:rPr>
         <w:drawing>
           <wp:inline distT="0" distB="0" distL="0" distR="0" wp14:anchorId="70AEB66D" wp14:editId="5139DDCE">
@@ -3974,7 +3845,7 @@
                     </pic:cNvPicPr>
                   </pic:nvPicPr>
                   <pic:blipFill>
-                    <a:blip r:embed="rId22" cstate="print">
+                    <a:blip r:embed="rId21" cstate="print">
                       <a:extLst>
                         <a:ext uri="{28A0092B-C50C-407E-A947-70E740481C1C}">
                           <a14:useLocalDpi xmlns:a14="http://schemas.microsoft.com/office/drawing/2010/main" val="0"/>
@@ -4182,15 +4053,7 @@
         <w:pStyle w:val="NormalWeb"/>
       </w:pPr>
       <w:r>
-        <w:t xml:space="preserve">Below is how Chrome handles invalid cert issues. </w:t>
-      </w:r>
-      <w:proofErr w:type="gramStart"/>
-      <w:r>
-        <w:t>So</w:t>
-      </w:r>
-      <w:proofErr w:type="gramEnd"/>
-      <w:r>
-        <w:t xml:space="preserve"> click the advanced option and then click the </w:t>
+        <w:t xml:space="preserve">Below is how Chrome handles invalid cert issues. So click the advanced option and then click the </w:t>
       </w:r>
       <w:r>
         <w:rPr>
@@ -4210,6 +4073,7 @@
         <w:rPr>
           <w:noProof/>
           <w:color w:val="0000FF"/>
+          <w:lang w:val="ru-RU" w:eastAsia="ru-RU"/>
         </w:rPr>
         <w:drawing>
           <wp:inline distT="0" distB="0" distL="0" distR="0" wp14:anchorId="79996051" wp14:editId="59FCC876">
@@ -4229,7 +4093,7 @@
                     </pic:cNvPicPr>
                   </pic:nvPicPr>
                   <pic:blipFill>
-                    <a:blip r:embed="rId23" cstate="print">
+                    <a:blip r:embed="rId22" cstate="print">
                       <a:extLst>
                         <a:ext uri="{28A0092B-C50C-407E-A947-70E740481C1C}">
                           <a14:useLocalDpi xmlns:a14="http://schemas.microsoft.com/office/drawing/2010/main" val="0"/>
@@ -4285,6 +4149,7 @@
         <w:rPr>
           <w:noProof/>
           <w:color w:val="0000FF"/>
+          <w:lang w:val="ru-RU" w:eastAsia="ru-RU"/>
         </w:rPr>
         <w:drawing>
           <wp:inline distT="0" distB="0" distL="0" distR="0" wp14:anchorId="0C10F2D9" wp14:editId="51A33B1F">
@@ -4304,7 +4169,7 @@
                     </pic:cNvPicPr>
                   </pic:nvPicPr>
                   <pic:blipFill>
-                    <a:blip r:embed="rId24" cstate="print">
+                    <a:blip r:embed="rId23" cstate="print">
                       <a:extLst>
                         <a:ext uri="{28A0092B-C50C-407E-A947-70E740481C1C}">
                           <a14:useLocalDpi xmlns:a14="http://schemas.microsoft.com/office/drawing/2010/main" val="0"/>
@@ -4350,259 +4215,315 @@
       </w:r>
       <w:proofErr w:type="spellEnd"/>
       <w:r>
-        <w:t xml:space="preserve"> and the HTTPS site.  This is because they are already enabled and Ansible does not know how to determine the output from the shell command to see if a change has </w:t>
+        <w:t xml:space="preserve"> and the HTTPS site.  This is because they are already enabled and Ansible does not know how to determine the output from the shell command to see if a change has actually occurred.</w:t>
+      </w:r>
+    </w:p>
+    <w:p>
+      <w:pPr>
+        <w:pStyle w:val="NormalWeb"/>
+      </w:pPr>
+      <w:r>
+        <w:t>You now have a very basic Playbook for installing Apache and MySQL and configuring the HTTPS site.  </w:t>
+      </w:r>
+    </w:p>
+    <w:p>
+      <w:pPr>
+        <w:pStyle w:val="NormalWeb"/>
+      </w:pPr>
+      <w:r>
+        <w:t> </w:t>
+      </w:r>
+    </w:p>
+    <w:p>
+      <w:pPr>
+        <w:pStyle w:val="NormalWeb"/>
+      </w:pPr>
+      <w:r>
+        <w:t>The final result of the playbook:</w:t>
+      </w:r>
+    </w:p>
+    <w:p>
+      <w:pPr>
+        <w:pStyle w:val="HTMLPreformatted"/>
+      </w:pPr>
+      <w:r>
+        <w:t>---</w:t>
+      </w:r>
+    </w:p>
+    <w:p>
+      <w:pPr>
+        <w:pStyle w:val="HTMLPreformatted"/>
+      </w:pPr>
+      <w:r>
+        <w:t>- hosts: all</w:t>
+      </w:r>
+    </w:p>
+    <w:p>
+      <w:pPr>
+        <w:pStyle w:val="HTMLPreformatted"/>
+      </w:pPr>
+      <w:r>
+        <w:t xml:space="preserve">  </w:t>
+      </w:r>
+      <w:proofErr w:type="spellStart"/>
+      <w:r>
+        <w:t>gather_facts</w:t>
+      </w:r>
+      <w:proofErr w:type="spellEnd"/>
+      <w:r>
+        <w:t>: false</w:t>
+      </w:r>
+    </w:p>
+    <w:p>
+      <w:pPr>
+        <w:pStyle w:val="HTMLPreformatted"/>
+      </w:pPr>
+      <w:r>
+        <w:t xml:space="preserve">  connection: local</w:t>
+      </w:r>
+    </w:p>
+    <w:p>
+      <w:pPr>
+        <w:pStyle w:val="HTMLPreformatted"/>
+      </w:pPr>
+      <w:r>
+        <w:t xml:space="preserve">  become: yes</w:t>
+      </w:r>
+    </w:p>
+    <w:p>
+      <w:pPr>
+        <w:pStyle w:val="HTMLPreformatted"/>
+      </w:pPr>
+    </w:p>
+    <w:p>
+      <w:pPr>
+        <w:pStyle w:val="HTMLPreformatted"/>
+      </w:pPr>
+      <w:r>
+        <w:t xml:space="preserve">  </w:t>
+      </w:r>
+      <w:proofErr w:type="spellStart"/>
+      <w:r>
+        <w:t>vars</w:t>
+      </w:r>
+      <w:proofErr w:type="spellEnd"/>
+      <w:r>
+        <w:t>:</w:t>
+      </w:r>
+    </w:p>
+    <w:p>
+      <w:pPr>
+        <w:pStyle w:val="HTMLPreformatted"/>
+      </w:pPr>
+      <w:r>
+        <w:t xml:space="preserve">    packages:</w:t>
+      </w:r>
+    </w:p>
+    <w:p>
+      <w:pPr>
+        <w:pStyle w:val="HTMLPreformatted"/>
+      </w:pPr>
+      <w:r>
+        <w:t xml:space="preserve">      - apache2</w:t>
+      </w:r>
+    </w:p>
+    <w:p>
+      <w:pPr>
+        <w:pStyle w:val="HTMLPreformatted"/>
+      </w:pPr>
+      <w:r>
+        <w:t xml:space="preserve">      - </w:t>
+      </w:r>
+      <w:proofErr w:type="spellStart"/>
+      <w:r>
+        <w:t>mysql</w:t>
+      </w:r>
+      <w:proofErr w:type="spellEnd"/>
+      <w:r>
+        <w:t>-server</w:t>
+      </w:r>
+    </w:p>
+    <w:p>
+      <w:pPr>
+        <w:pStyle w:val="HTMLPreformatted"/>
+      </w:pPr>
+      <w:r>
+        <w:t xml:space="preserve">      - </w:t>
+      </w:r>
+      <w:proofErr w:type="spellStart"/>
+      <w:r>
+        <w:t>mysql</w:t>
+      </w:r>
+      <w:proofErr w:type="spellEnd"/>
+      <w:r>
+        <w:t>-common</w:t>
+      </w:r>
+    </w:p>
+    <w:p>
+      <w:pPr>
+        <w:pStyle w:val="HTMLPreformatted"/>
+      </w:pPr>
+      <w:r>
+        <w:t xml:space="preserve">      - </w:t>
+      </w:r>
+      <w:proofErr w:type="spellStart"/>
+      <w:r>
+        <w:t>mysql</w:t>
+      </w:r>
+      <w:proofErr w:type="spellEnd"/>
+      <w:r>
+        <w:t>-client</w:t>
+      </w:r>
+    </w:p>
+    <w:p>
+      <w:pPr>
+        <w:pStyle w:val="HTMLPreformatted"/>
+      </w:pPr>
+      <w:r>
+        <w:t xml:space="preserve">    services:</w:t>
+      </w:r>
+    </w:p>
+    <w:p>
+      <w:pPr>
+        <w:pStyle w:val="HTMLPreformatted"/>
+      </w:pPr>
+      <w:r>
+        <w:t xml:space="preserve">      - apache2</w:t>
+      </w:r>
+    </w:p>
+    <w:p>
+      <w:pPr>
+        <w:pStyle w:val="HTMLPreformatted"/>
+      </w:pPr>
+      <w:r>
+        <w:t xml:space="preserve">      - </w:t>
+      </w:r>
+      <w:proofErr w:type="spellStart"/>
+      <w:r>
+        <w:t>mysql</w:t>
+      </w:r>
+      <w:proofErr w:type="spellEnd"/>
+    </w:p>
+    <w:p>
+      <w:pPr>
+        <w:pStyle w:val="HTMLPreformatted"/>
+      </w:pPr>
+    </w:p>
+    <w:p>
+      <w:pPr>
+        <w:pStyle w:val="HTMLPreformatted"/>
+      </w:pPr>
+      <w:r>
+        <w:t xml:space="preserve">  tasks:</w:t>
+      </w:r>
+    </w:p>
+    <w:p>
+      <w:pPr>
+        <w:pStyle w:val="HTMLPreformatted"/>
+      </w:pPr>
+      <w:r>
+        <w:t xml:space="preserve">    - name: Install our packages</w:t>
+      </w:r>
+    </w:p>
+    <w:p>
+      <w:pPr>
+        <w:pStyle w:val="HTMLPreformatted"/>
+      </w:pPr>
+      <w:r>
+        <w:t xml:space="preserve">      apt:</w:t>
+      </w:r>
+    </w:p>
+    <w:p>
+      <w:pPr>
+        <w:pStyle w:val="HTMLPreformatted"/>
+      </w:pPr>
+      <w:r>
+        <w:t xml:space="preserve">        </w:t>
       </w:r>
       <w:proofErr w:type="gramStart"/>
       <w:r>
-        <w:t>actually occurred</w:t>
+        <w:t>name</w:t>
       </w:r>
       <w:proofErr w:type="gramEnd"/>
       <w:r>
-        <w:t>.</w:t>
-      </w:r>
-    </w:p>
-    <w:p>
-      <w:pPr>
-        <w:pStyle w:val="NormalWeb"/>
-      </w:pPr>
-      <w:r>
-        <w:t>You now have a very basic Playbook for installing Apache and MySQL and configuring the HTTPS site.  </w:t>
-      </w:r>
-    </w:p>
-    <w:p>
-      <w:pPr>
-        <w:pStyle w:val="NormalWeb"/>
-      </w:pPr>
-      <w:r>
-        <w:t> </w:t>
-      </w:r>
-    </w:p>
-    <w:p>
-      <w:pPr>
-        <w:pStyle w:val="NormalWeb"/>
-      </w:pPr>
+        <w:t>: "{{ item }}"</w:t>
+      </w:r>
+    </w:p>
+    <w:p>
+      <w:pPr>
+        <w:pStyle w:val="HTMLPreformatted"/>
+      </w:pPr>
+      <w:r>
+        <w:t xml:space="preserve">        state: present</w:t>
+      </w:r>
+    </w:p>
+    <w:p>
+      <w:pPr>
+        <w:pStyle w:val="HTMLPreformatted"/>
+      </w:pPr>
+      <w:r>
+        <w:t xml:space="preserve">      </w:t>
+      </w:r>
+      <w:proofErr w:type="spellStart"/>
+      <w:r>
+        <w:t>with_items</w:t>
+      </w:r>
+      <w:proofErr w:type="spellEnd"/>
+      <w:r>
+        <w:t>: "{</w:t>
+      </w:r>
       <w:proofErr w:type="gramStart"/>
       <w:r>
-        <w:t>The final result</w:t>
+        <w:t>{ packages</w:t>
       </w:r>
       <w:proofErr w:type="gramEnd"/>
       <w:r>
-        <w:t xml:space="preserve"> of the playbook:</w:t>
-      </w:r>
-    </w:p>
-    <w:p>
-      <w:pPr>
-        <w:pStyle w:val="HTMLPreformatted"/>
-      </w:pPr>
-      <w:r>
-        <w:t>---</w:t>
-      </w:r>
-    </w:p>
-    <w:p>
-      <w:pPr>
-        <w:pStyle w:val="HTMLPreformatted"/>
-      </w:pPr>
-      <w:r>
-        <w:t>- hosts: all</w:t>
-      </w:r>
-    </w:p>
-    <w:p>
-      <w:pPr>
-        <w:pStyle w:val="HTMLPreformatted"/>
-      </w:pPr>
-      <w:r>
-        <w:t xml:space="preserve">  </w:t>
-      </w:r>
-      <w:proofErr w:type="spellStart"/>
-      <w:r>
-        <w:t>gather_facts</w:t>
-      </w:r>
-      <w:proofErr w:type="spellEnd"/>
-      <w:r>
-        <w:t>: false</w:t>
-      </w:r>
-    </w:p>
-    <w:p>
-      <w:pPr>
-        <w:pStyle w:val="HTMLPreformatted"/>
-      </w:pPr>
-      <w:r>
-        <w:t xml:space="preserve">  connection: local</w:t>
-      </w:r>
-    </w:p>
-    <w:p>
-      <w:pPr>
-        <w:pStyle w:val="HTMLPreformatted"/>
-      </w:pPr>
-      <w:r>
-        <w:t xml:space="preserve">  become: yes</w:t>
-      </w:r>
-    </w:p>
-    <w:p>
-      <w:pPr>
-        <w:pStyle w:val="HTMLPreformatted"/>
-      </w:pPr>
-    </w:p>
-    <w:p>
-      <w:pPr>
-        <w:pStyle w:val="HTMLPreformatted"/>
-      </w:pPr>
-      <w:r>
-        <w:t xml:space="preserve">  </w:t>
-      </w:r>
-      <w:proofErr w:type="spellStart"/>
-      <w:r>
-        <w:t>vars</w:t>
-      </w:r>
-      <w:proofErr w:type="spellEnd"/>
-      <w:r>
-        <w:t>:</w:t>
-      </w:r>
-    </w:p>
-    <w:p>
-      <w:pPr>
-        <w:pStyle w:val="HTMLPreformatted"/>
-      </w:pPr>
-      <w:r>
-        <w:t xml:space="preserve">    packages:</w:t>
-      </w:r>
-    </w:p>
-    <w:p>
-      <w:pPr>
-        <w:pStyle w:val="HTMLPreformatted"/>
-      </w:pPr>
-      <w:r>
-        <w:t xml:space="preserve">      - apache2</w:t>
-      </w:r>
-    </w:p>
-    <w:p>
-      <w:pPr>
-        <w:pStyle w:val="HTMLPreformatted"/>
-      </w:pPr>
-      <w:r>
-        <w:t xml:space="preserve">      - </w:t>
-      </w:r>
-      <w:proofErr w:type="spellStart"/>
-      <w:r>
-        <w:t>mysql</w:t>
-      </w:r>
-      <w:proofErr w:type="spellEnd"/>
-      <w:r>
-        <w:t>-server</w:t>
-      </w:r>
-    </w:p>
-    <w:p>
-      <w:pPr>
-        <w:pStyle w:val="HTMLPreformatted"/>
-      </w:pPr>
-      <w:r>
-        <w:t xml:space="preserve">      - </w:t>
-      </w:r>
-      <w:proofErr w:type="spellStart"/>
-      <w:r>
-        <w:t>mysql</w:t>
-      </w:r>
-      <w:proofErr w:type="spellEnd"/>
-      <w:r>
-        <w:t>-common</w:t>
-      </w:r>
-    </w:p>
-    <w:p>
-      <w:pPr>
-        <w:pStyle w:val="HTMLPreformatted"/>
-      </w:pPr>
-      <w:r>
-        <w:t xml:space="preserve">      - </w:t>
-      </w:r>
-      <w:proofErr w:type="spellStart"/>
-      <w:r>
-        <w:t>mysql</w:t>
-      </w:r>
-      <w:proofErr w:type="spellEnd"/>
-      <w:r>
-        <w:t>-client</w:t>
-      </w:r>
-    </w:p>
-    <w:p>
-      <w:pPr>
-        <w:pStyle w:val="HTMLPreformatted"/>
-      </w:pPr>
-      <w:r>
-        <w:t xml:space="preserve">    services:</w:t>
-      </w:r>
-    </w:p>
-    <w:p>
-      <w:pPr>
-        <w:pStyle w:val="HTMLPreformatted"/>
-      </w:pPr>
-      <w:r>
-        <w:t xml:space="preserve">      - apache2</w:t>
-      </w:r>
-    </w:p>
-    <w:p>
-      <w:pPr>
-        <w:pStyle w:val="HTMLPreformatted"/>
-      </w:pPr>
-      <w:r>
-        <w:t xml:space="preserve">      - </w:t>
-      </w:r>
-      <w:proofErr w:type="spellStart"/>
-      <w:r>
-        <w:t>mysql</w:t>
-      </w:r>
-      <w:proofErr w:type="spellEnd"/>
-    </w:p>
-    <w:p>
-      <w:pPr>
-        <w:pStyle w:val="HTMLPreformatted"/>
-      </w:pPr>
-    </w:p>
-    <w:p>
-      <w:pPr>
-        <w:pStyle w:val="HTMLPreformatted"/>
-      </w:pPr>
-      <w:r>
-        <w:t xml:space="preserve">  tasks:</w:t>
-      </w:r>
-    </w:p>
-    <w:p>
-      <w:pPr>
-        <w:pStyle w:val="HTMLPreformatted"/>
-      </w:pPr>
-      <w:r>
-        <w:t xml:space="preserve">    - name: Install our packages</w:t>
-      </w:r>
-    </w:p>
-    <w:p>
-      <w:pPr>
-        <w:pStyle w:val="HTMLPreformatted"/>
-      </w:pPr>
-      <w:r>
-        <w:t xml:space="preserve">      apt:</w:t>
-      </w:r>
-    </w:p>
-    <w:p>
-      <w:pPr>
-        <w:pStyle w:val="HTMLPreformatted"/>
-      </w:pPr>
-      <w:r>
-        <w:t xml:space="preserve">        name: "</w:t>
+        <w:t xml:space="preserve"> }}"</w:t>
+      </w:r>
+    </w:p>
+    <w:p>
+      <w:pPr>
+        <w:pStyle w:val="HTMLPreformatted"/>
+      </w:pPr>
+    </w:p>
+    <w:p>
+      <w:pPr>
+        <w:pStyle w:val="HTMLPreformatted"/>
+      </w:pPr>
+      <w:r>
+        <w:t xml:space="preserve">    - name: Confirm services are running</w:t>
+      </w:r>
+    </w:p>
+    <w:p>
+      <w:pPr>
+        <w:pStyle w:val="HTMLPreformatted"/>
+      </w:pPr>
+      <w:r>
+        <w:t xml:space="preserve">      service:</w:t>
+      </w:r>
+    </w:p>
+    <w:p>
+      <w:pPr>
+        <w:pStyle w:val="HTMLPreformatted"/>
+      </w:pPr>
+      <w:r>
+        <w:t xml:space="preserve">        </w:t>
       </w:r>
       <w:proofErr w:type="gramStart"/>
       <w:r>
-        <w:t>{{ item</w:t>
+        <w:t>name</w:t>
       </w:r>
       <w:proofErr w:type="gramEnd"/>
       <w:r>
-        <w:t xml:space="preserve"> }}"</w:t>
-      </w:r>
-    </w:p>
-    <w:p>
-      <w:pPr>
-        <w:pStyle w:val="HTMLPreformatted"/>
-      </w:pPr>
-      <w:r>
-        <w:t xml:space="preserve">        state: present</w:t>
+        <w:t>: "{{ item }}"</w:t>
+      </w:r>
+    </w:p>
+    <w:p>
+      <w:pPr>
+        <w:pStyle w:val="HTMLPreformatted"/>
+      </w:pPr>
+      <w:r>
+        <w:t xml:space="preserve">        state: running</w:t>
       </w:r>
     </w:p>
     <w:p>
@@ -4618,80 +4539,11 @@
       </w:r>
       <w:proofErr w:type="spellEnd"/>
       <w:r>
-        <w:t>: "</w:t>
+        <w:t>: "{</w:t>
       </w:r>
       <w:proofErr w:type="gramStart"/>
       <w:r>
-        <w:t>{{ packages</w:t>
-      </w:r>
-      <w:proofErr w:type="gramEnd"/>
-      <w:r>
-        <w:t xml:space="preserve"> }}"</w:t>
-      </w:r>
-    </w:p>
-    <w:p>
-      <w:pPr>
-        <w:pStyle w:val="HTMLPreformatted"/>
-      </w:pPr>
-    </w:p>
-    <w:p>
-      <w:pPr>
-        <w:pStyle w:val="HTMLPreformatted"/>
-      </w:pPr>
-      <w:r>
-        <w:t xml:space="preserve">    - name: Confirm services are running</w:t>
-      </w:r>
-    </w:p>
-    <w:p>
-      <w:pPr>
-        <w:pStyle w:val="HTMLPreformatted"/>
-      </w:pPr>
-      <w:r>
-        <w:t xml:space="preserve">      service:</w:t>
-      </w:r>
-    </w:p>
-    <w:p>
-      <w:pPr>
-        <w:pStyle w:val="HTMLPreformatted"/>
-      </w:pPr>
-      <w:r>
-        <w:t xml:space="preserve">        name: "</w:t>
-      </w:r>
-      <w:proofErr w:type="gramStart"/>
-      <w:r>
-        <w:t>{{ item</w:t>
-      </w:r>
-      <w:proofErr w:type="gramEnd"/>
-      <w:r>
-        <w:t xml:space="preserve"> }}"</w:t>
-      </w:r>
-    </w:p>
-    <w:p>
-      <w:pPr>
-        <w:pStyle w:val="HTMLPreformatted"/>
-      </w:pPr>
-      <w:r>
-        <w:t xml:space="preserve">        state: running</w:t>
-      </w:r>
-    </w:p>
-    <w:p>
-      <w:pPr>
-        <w:pStyle w:val="HTMLPreformatted"/>
-      </w:pPr>
-      <w:r>
-        <w:t xml:space="preserve">      </w:t>
-      </w:r>
-      <w:proofErr w:type="spellStart"/>
-      <w:r>
-        <w:t>with_items</w:t>
-      </w:r>
-      <w:proofErr w:type="spellEnd"/>
-      <w:r>
-        <w:t>: "</w:t>
-      </w:r>
-      <w:proofErr w:type="gramStart"/>
-      <w:r>
-        <w:t>{{ services</w:t>
+        <w:t>{ services</w:t>
       </w:r>
       <w:proofErr w:type="gramEnd"/>
       <w:r>
@@ -4812,7 +4664,7 @@
 </file>
 
 <file path=word/numbering.xml><?xml version="1.0" encoding="utf-8"?>
-<w:numbering xmlns:wpc="http://schemas.microsoft.com/office/word/2010/wordprocessingCanvas" xmlns:cx="http://schemas.microsoft.com/office/drawing/2014/chartex" xmlns:cx1="http://schemas.microsoft.com/office/drawing/2015/9/8/chartex" xmlns:cx2="http://schemas.microsoft.com/office/drawing/2015/10/21/chartex" xmlns:cx3="http://schemas.microsoft.com/office/drawing/2016/5/9/chartex" xmlns:cx4="http://schemas.microsoft.com/office/drawing/2016/5/10/chartex" xmlns:cx5="http://schemas.microsoft.com/office/drawing/2016/5/11/chartex" xmlns:cx6="http://schemas.microsoft.com/office/drawing/2016/5/12/chartex" xmlns:cx7="http://schemas.microsoft.com/office/drawing/2016/5/13/chartex" xmlns:cx8="http://schemas.microsoft.com/office/drawing/2016/5/14/chartex" xmlns:mc="http://schemas.openxmlformats.org/markup-compatibility/2006" xmlns:aink="http://schemas.microsoft.com/office/drawing/2016/ink" xmlns:am3d="http://schemas.microsoft.com/office/drawing/2017/model3d" xmlns:o="urn:schemas-microsoft-com:office:office" xmlns:r="http://schemas.openxmlformats.org/officeDocument/2006/relationships" xmlns:m="http://schemas.openxmlformats.org/officeDocument/2006/math" xmlns:v="urn:schemas-microsoft-com:vml" xmlns:wp14="http://schemas.microsoft.com/office/word/2010/wordprocessingDrawing" xmlns:wp="http://schemas.openxmlformats.org/drawingml/2006/wordprocessingDrawing" xmlns:w10="urn:schemas-microsoft-com:office:word" xmlns:w="http://schemas.openxmlformats.org/wordprocessingml/2006/main" xmlns:w14="http://schemas.microsoft.com/office/word/2010/wordml" xmlns:w15="http://schemas.microsoft.com/office/word/2012/wordml" xmlns:w16cid="http://schemas.microsoft.com/office/word/2016/wordml/cid" xmlns:w16se="http://schemas.microsoft.com/office/word/2015/wordml/symex" xmlns:wpg="http://schemas.microsoft.com/office/word/2010/wordprocessingGroup" xmlns:wpi="http://schemas.microsoft.com/office/word/2010/wordprocessingInk" xmlns:wne="http://schemas.microsoft.com/office/word/2006/wordml" xmlns:wps="http://schemas.microsoft.com/office/word/2010/wordprocessingShape" mc:Ignorable="w14 w15 w16se w16cid wp14">
+<w:numbering xmlns:wpc="http://schemas.microsoft.com/office/word/2010/wordprocessingCanvas" xmlns:mc="http://schemas.openxmlformats.org/markup-compatibility/2006" xmlns:o="urn:schemas-microsoft-com:office:office" xmlns:r="http://schemas.openxmlformats.org/officeDocument/2006/relationships" xmlns:m="http://schemas.openxmlformats.org/officeDocument/2006/math" xmlns:v="urn:schemas-microsoft-com:vml" xmlns:wp14="http://schemas.microsoft.com/office/word/2010/wordprocessingDrawing" xmlns:wp="http://schemas.openxmlformats.org/drawingml/2006/wordprocessingDrawing" xmlns:w10="urn:schemas-microsoft-com:office:word" xmlns:w="http://schemas.openxmlformats.org/wordprocessingml/2006/main" xmlns:w14="http://schemas.microsoft.com/office/word/2010/wordml" xmlns:w15="http://schemas.microsoft.com/office/word/2012/wordml" xmlns:wpg="http://schemas.microsoft.com/office/word/2010/wordprocessingGroup" xmlns:wpi="http://schemas.microsoft.com/office/word/2010/wordprocessingInk" xmlns:wne="http://schemas.microsoft.com/office/word/2006/wordml" xmlns:wps="http://schemas.microsoft.com/office/word/2010/wordprocessingShape" mc:Ignorable="w14 w15 wp14">
   <w:abstractNum w:abstractNumId="0" w15:restartNumberingAfterBreak="0">
     <w:nsid w:val="01B10F50"/>
     <w:multiLevelType w:val="multilevel"/>
@@ -5425,7 +5277,7 @@
 </file>
 
 <file path=word/styles.xml><?xml version="1.0" encoding="utf-8"?>
-<w:styles xmlns:mc="http://schemas.openxmlformats.org/markup-compatibility/2006" xmlns:r="http://schemas.openxmlformats.org/officeDocument/2006/relationships" xmlns:w="http://schemas.openxmlformats.org/wordprocessingml/2006/main" xmlns:w14="http://schemas.microsoft.com/office/word/2010/wordml" xmlns:w15="http://schemas.microsoft.com/office/word/2012/wordml" xmlns:w16cid="http://schemas.microsoft.com/office/word/2016/wordml/cid" xmlns:w16se="http://schemas.microsoft.com/office/word/2015/wordml/symex" mc:Ignorable="w14 w15 w16se w16cid">
+<w:styles xmlns:mc="http://schemas.openxmlformats.org/markup-compatibility/2006" xmlns:r="http://schemas.openxmlformats.org/officeDocument/2006/relationships" xmlns:w="http://schemas.openxmlformats.org/wordprocessingml/2006/main" xmlns:w14="http://schemas.microsoft.com/office/word/2010/wordml" xmlns:w15="http://schemas.microsoft.com/office/word/2012/wordml" mc:Ignorable="w14 w15">
   <w:docDefaults>
     <w:rPrDefault>
       <w:rPr>
@@ -5441,7 +5293,7 @@
       </w:pPr>
     </w:pPrDefault>
   </w:docDefaults>
-  <w:latentStyles w:defLockedState="0" w:defUIPriority="99" w:defSemiHidden="0" w:defUnhideWhenUsed="0" w:defQFormat="0" w:count="375">
+  <w:latentStyles w:defLockedState="0" w:defUIPriority="99" w:defSemiHidden="0" w:defUnhideWhenUsed="0" w:defQFormat="0" w:count="371">
     <w:lsdException w:name="Normal" w:uiPriority="0" w:qFormat="1"/>
     <w:lsdException w:name="heading 1" w:uiPriority="9" w:qFormat="1"/>
     <w:lsdException w:name="heading 2" w:semiHidden="1" w:uiPriority="9" w:unhideWhenUsed="1" w:qFormat="1"/>
@@ -5813,10 +5665,6 @@
     <w:lsdException w:name="List Table 5 Dark Accent 6" w:uiPriority="50"/>
     <w:lsdException w:name="List Table 6 Colorful Accent 6" w:uiPriority="51"/>
     <w:lsdException w:name="List Table 7 Colorful Accent 6" w:uiPriority="52"/>
-    <w:lsdException w:name="Mention" w:semiHidden="1" w:unhideWhenUsed="1"/>
-    <w:lsdException w:name="Smart Hyperlink" w:semiHidden="1" w:unhideWhenUsed="1"/>
-    <w:lsdException w:name="Hashtag" w:semiHidden="1" w:unhideWhenUsed="1"/>
-    <w:lsdException w:name="Unresolved Mention" w:semiHidden="1" w:unhideWhenUsed="1"/>
   </w:latentStyles>
   <w:style w:type="paragraph" w:default="1" w:styleId="Normal">
     <w:name w:val="Normal"/>
